--- a/Formato-Proyecto de Titulacion Jonathan Alquinga.docx
+++ b/Formato-Proyecto de Titulacion Jonathan Alquinga.docx
@@ -10485,6 +10485,7 @@
           <w:id w:val="-1232152115"/>
           <w:citation/>
         </w:sdtPr>
+        <w:sdtEndPr/>
         <w:sdtContent>
           <w:r>
             <w:fldChar w:fldCharType="begin"/>
@@ -10525,6 +10526,7 @@
           <w:id w:val="-811099932"/>
           <w:citation/>
         </w:sdtPr>
+        <w:sdtEndPr/>
         <w:sdtContent>
           <w:r>
             <w:fldChar w:fldCharType="begin"/>
@@ -10585,6 +10587,7 @@
           <w:id w:val="941340796"/>
           <w:citation/>
         </w:sdtPr>
+        <w:sdtEndPr/>
         <w:sdtContent>
           <w:r>
             <w:fldChar w:fldCharType="begin"/>
@@ -10675,6 +10678,7 @@
           <w:id w:val="745080316"/>
           <w:citation/>
         </w:sdtPr>
+        <w:sdtEndPr/>
         <w:sdtContent>
           <w:r>
             <w:fldChar w:fldCharType="begin"/>
@@ -10726,6 +10730,7 @@
           <w:id w:val="-598406948"/>
           <w:citation/>
         </w:sdtPr>
+        <w:sdtEndPr/>
         <w:sdtContent>
           <w:r>
             <w:fldChar w:fldCharType="begin"/>
@@ -10771,6 +10776,7 @@
           <w:id w:val="-2049451205"/>
           <w:citation/>
         </w:sdtPr>
+        <w:sdtEndPr/>
         <w:sdtContent>
           <w:r>
             <w:fldChar w:fldCharType="begin"/>
@@ -11488,6 +11494,7 @@
           <w:id w:val="-1890875978"/>
           <w:citation/>
         </w:sdtPr>
+        <w:sdtEndPr/>
         <w:sdtContent>
           <w:r>
             <w:fldChar w:fldCharType="begin"/>
@@ -11669,6 +11676,7 @@
           <w:id w:val="1637673781"/>
           <w:citation/>
         </w:sdtPr>
+        <w:sdtEndPr/>
         <w:sdtContent>
           <w:r>
             <w:fldChar w:fldCharType="begin"/>
@@ -11803,6 +11811,7 @@
           <w:id w:val="1552043226"/>
           <w:citation/>
         </w:sdtPr>
+        <w:sdtEndPr/>
         <w:sdtContent>
           <w:r>
             <w:fldChar w:fldCharType="begin"/>
@@ -11902,6 +11911,7 @@
           <w:id w:val="-1281952524"/>
           <w:citation/>
         </w:sdtPr>
+        <w:sdtEndPr/>
         <w:sdtContent>
           <w:r>
             <w:fldChar w:fldCharType="begin"/>
@@ -11984,6 +11994,7 @@
           <w:id w:val="-307638615"/>
           <w:citation/>
         </w:sdtPr>
+        <w:sdtEndPr/>
         <w:sdtContent>
           <w:r>
             <w:fldChar w:fldCharType="begin"/>
@@ -12180,6 +12191,7 @@
           <w:id w:val="494541213"/>
           <w:citation/>
         </w:sdtPr>
+        <w:sdtEndPr/>
         <w:sdtContent>
           <w:r>
             <w:fldChar w:fldCharType="begin"/>
@@ -12584,6 +12596,7 @@
           <w:id w:val="113872591"/>
           <w:citation/>
         </w:sdtPr>
+        <w:sdtEndPr/>
         <w:sdtContent>
           <w:r>
             <w:fldChar w:fldCharType="begin"/>
@@ -12656,6 +12669,7 @@
           <w:id w:val="2027208319"/>
           <w:citation/>
         </w:sdtPr>
+        <w:sdtEndPr/>
         <w:sdtContent>
           <w:r>
             <w:rPr>
@@ -12761,6 +12775,7 @@
           <w:id w:val="1212610424"/>
           <w:citation/>
         </w:sdtPr>
+        <w:sdtEndPr/>
         <w:sdtContent>
           <w:r>
             <w:fldChar w:fldCharType="begin"/>
@@ -13417,6 +13432,7 @@
           <w:id w:val="470644655"/>
           <w:citation/>
         </w:sdtPr>
+        <w:sdtEndPr/>
         <w:sdtContent>
           <w:r>
             <w:fldChar w:fldCharType="begin"/>
@@ -13579,6 +13595,7 @@
           <w:id w:val="116109894"/>
           <w:citation/>
         </w:sdtPr>
+        <w:sdtEndPr/>
         <w:sdtContent>
           <w:r>
             <w:rPr>
@@ -13898,6 +13915,7 @@
           <w:id w:val="-582528011"/>
           <w:citation/>
         </w:sdtPr>
+        <w:sdtEndPr/>
         <w:sdtContent>
           <w:r>
             <w:rPr>
@@ -14399,6 +14417,7 @@
           <w:id w:val="1795717388"/>
           <w:citation/>
         </w:sdtPr>
+        <w:sdtEndPr/>
         <w:sdtContent>
           <w:r>
             <w:fldChar w:fldCharType="begin"/>
@@ -15133,6 +15152,7 @@
                 <w:id w:val="-12226062"/>
                 <w:citation/>
               </w:sdtPr>
+              <w:sdtEndPr/>
               <w:sdtContent>
                 <w:r>
                   <w:rPr>
@@ -15302,6 +15322,7 @@
                 <w:id w:val="1651475154"/>
                 <w:citation/>
               </w:sdtPr>
+              <w:sdtEndPr/>
               <w:sdtContent>
                 <w:r>
                   <w:rPr>
@@ -15465,6 +15486,7 @@
                 <w:id w:val="-342088306"/>
                 <w:citation/>
               </w:sdtPr>
+              <w:sdtEndPr/>
               <w:sdtContent>
                 <w:r>
                   <w:rPr>
@@ -15597,6 +15619,7 @@
                 <w:id w:val="1552429833"/>
                 <w:citation/>
               </w:sdtPr>
+              <w:sdtEndPr/>
               <w:sdtContent>
                 <w:r>
                   <w:rPr>
@@ -15793,6 +15816,7 @@
                 <w:id w:val="-1159764464"/>
                 <w:citation/>
               </w:sdtPr>
+              <w:sdtEndPr/>
               <w:sdtContent>
                 <w:r>
                   <w:rPr>
@@ -15926,6 +15950,7 @@
                 <w:id w:val="-889111212"/>
                 <w:citation/>
               </w:sdtPr>
+              <w:sdtEndPr/>
               <w:sdtContent>
                 <w:r>
                   <w:rPr>
@@ -22634,13 +22659,16 @@
     </w:p>
     <w:p>
       <w:r>
-        <w:t xml:space="preserve">En la </w:t>
+        <w:t>En la</w:t>
+      </w:r>
+      <w:r>
+        <w:t xml:space="preserve"> </w:t>
       </w:r>
       <w:r>
         <w:fldChar w:fldCharType="begin"/>
       </w:r>
       <w:r>
-        <w:instrText xml:space="preserve"> REF _Ref80880292 \h </w:instrText>
+        <w:instrText xml:space="preserve"> REF _Ref81170087 \h </w:instrText>
       </w:r>
       <w:r>
         <w:fldChar w:fldCharType="separate"/>
@@ -22649,26 +22677,62 @@
         <w:rPr>
           <w:b/>
           <w:bCs/>
-          <w:lang w:val="es-ES"/>
-        </w:rPr>
-        <w:t>¡Error! No se encuentra el origen de la referencia.</w:t>
+        </w:rPr>
+        <w:t xml:space="preserve">Fig. </w:t>
+      </w:r>
+      <w:r>
+        <w:rPr>
+          <w:b/>
+          <w:bCs/>
+          <w:noProof/>
+        </w:rPr>
+        <w:t>2</w:t>
+      </w:r>
+      <w:r>
+        <w:rPr>
+          <w:b/>
+          <w:bCs/>
+          <w:noProof/>
+        </w:rPr>
+        <w:t>8</w:t>
       </w:r>
       <w:r>
         <w:fldChar w:fldCharType="end"/>
       </w:r>
       <w:r>
+        <w:t xml:space="preserve">, </w:t>
+      </w:r>
+      <w:r>
+        <w:t xml:space="preserve">se muestra el formulario con todos los campos: </w:t>
+      </w:r>
+      <w:proofErr w:type="gramStart"/>
+      <w:r>
+        <w:t xml:space="preserve">lenguaje </w:t>
+      </w:r>
+      <w:r>
+        <w:t>,</w:t>
+      </w:r>
+      <w:proofErr w:type="gramEnd"/>
+      <w:r>
         <w:t xml:space="preserve"> </w:t>
       </w:r>
       <w:r>
-        <w:t xml:space="preserve">se muestra el formulario con todos los campos: nombre, dirección, teléfono, email empresarial, horas a ofertar, tipo de empresa, detalles de la publicación, imagen y </w:t>
-      </w:r>
-      <w:proofErr w:type="gramStart"/>
-      <w:r>
-        <w:t>categoría  para</w:t>
-      </w:r>
-      <w:proofErr w:type="gramEnd"/>
-      <w:r>
-        <w:t xml:space="preserve"> poder realizar </w:t>
+        <w:t>experiencia laboral</w:t>
+      </w:r>
+      <w:r>
+        <w:t xml:space="preserve">, </w:t>
+      </w:r>
+      <w:r>
+        <w:t>semestre</w:t>
+      </w:r>
+      <w:r>
+        <w:t xml:space="preserve"> </w:t>
+      </w:r>
+      <w:r>
+        <w:t xml:space="preserve">y el tipo de  postulación </w:t>
+      </w:r>
+      <w:r>
+        <w:t xml:space="preserve">para poder realizar </w:t>
       </w:r>
       <w:r>
         <w:t>una postulación a las diferentes empresas</w:t>
@@ -22680,7 +22744,7 @@
         <w:fldChar w:fldCharType="begin"/>
       </w:r>
       <w:r>
-        <w:instrText xml:space="preserve"> REF _Ref80880300 \h </w:instrText>
+        <w:instrText xml:space="preserve"> REF _Ref81170189 \h </w:instrText>
       </w:r>
       <w:r>
         <w:fldChar w:fldCharType="separate"/>
@@ -22698,13 +22762,13 @@
           <w:bCs/>
           <w:noProof/>
         </w:rPr>
-        <w:t>34</w:t>
+        <w:t>29</w:t>
       </w:r>
       <w:r>
         <w:fldChar w:fldCharType="end"/>
       </w:r>
       <w:r>
-        <w:t xml:space="preserve"> </w:t>
+        <w:t>.</w:t>
       </w:r>
     </w:p>
     <w:p>
@@ -22831,6 +22895,7 @@
         </w:rPr>
       </w:pPr>
       <w:bookmarkStart w:id="136" w:name="_Toc81074902"/>
+      <w:bookmarkStart w:id="137" w:name="_Ref81170087"/>
       <w:r>
         <w:rPr>
           <w:b/>
@@ -22948,9 +23013,10 @@
           <w:noProof/>
           <w:lang w:val="es-ES" w:eastAsia="es-ES"/>
         </w:rPr>
-        <w:t xml:space="preserve">    </w:t>
-      </w:r>
-      <w:bookmarkStart w:id="137" w:name="_Toc81074903"/>
+        <w:t xml:space="preserve">   </w:t>
+      </w:r>
+      <w:bookmarkStart w:id="138" w:name="_Toc81074903"/>
+      <w:bookmarkStart w:id="139" w:name="_Ref81170189"/>
       <w:r>
         <w:rPr>
           <w:b/>
@@ -23018,6 +23084,7 @@
         </w:rPr>
         <w:fldChar w:fldCharType="end"/>
       </w:r>
+      <w:bookmarkEnd w:id="139"/>
       <w:r>
         <w:rPr>
           <w:b/>
@@ -23052,17 +23119,18 @@
         <w:t xml:space="preserve"> de los campos</w:t>
       </w:r>
       <w:bookmarkEnd w:id="137"/>
+      <w:bookmarkEnd w:id="138"/>
     </w:p>
     <w:p>
       <w:pPr>
         <w:pStyle w:val="Ttulo3"/>
       </w:pPr>
-      <w:bookmarkStart w:id="138" w:name="_Toc80950580"/>
+      <w:bookmarkStart w:id="140" w:name="_Toc80950580"/>
       <w:r>
         <w:lastRenderedPageBreak/>
         <w:t>Visualizar la postulación</w:t>
       </w:r>
-      <w:bookmarkEnd w:id="138"/>
+      <w:bookmarkEnd w:id="140"/>
     </w:p>
     <w:p>
       <w:r>
@@ -23243,8 +23311,8 @@
           <w:szCs w:val="22"/>
         </w:rPr>
       </w:pPr>
-      <w:bookmarkStart w:id="139" w:name="_Ref80882652"/>
-      <w:bookmarkStart w:id="140" w:name="_Toc81074904"/>
+      <w:bookmarkStart w:id="141" w:name="_Ref80882652"/>
+      <w:bookmarkStart w:id="142" w:name="_Toc81074904"/>
       <w:r>
         <w:rPr>
           <w:b/>
@@ -23318,7 +23386,7 @@
         </w:rPr>
         <w:fldChar w:fldCharType="end"/>
       </w:r>
-      <w:bookmarkEnd w:id="139"/>
+      <w:bookmarkEnd w:id="141"/>
       <w:r>
         <w:rPr>
           <w:b/>
@@ -23341,21 +23409,21 @@
         </w:rPr>
         <w:t xml:space="preserve"> Postulaciones realizadas por el estudiante</w:t>
       </w:r>
-      <w:bookmarkEnd w:id="140"/>
+      <w:bookmarkEnd w:id="142"/>
     </w:p>
     <w:p/>
     <w:p>
       <w:pPr>
         <w:pStyle w:val="Ttulo3"/>
       </w:pPr>
-      <w:bookmarkStart w:id="141" w:name="_Toc80950581"/>
+      <w:bookmarkStart w:id="143" w:name="_Toc80950581"/>
       <w:r>
         <w:t xml:space="preserve">Visualizar </w:t>
       </w:r>
       <w:r>
         <w:t>datos de la postulación</w:t>
       </w:r>
-      <w:bookmarkEnd w:id="141"/>
+      <w:bookmarkEnd w:id="143"/>
     </w:p>
     <w:p>
       <w:r>
@@ -23458,8 +23526,8 @@
           <w:szCs w:val="22"/>
         </w:rPr>
       </w:pPr>
-      <w:bookmarkStart w:id="142" w:name="_Ref80885835"/>
-      <w:bookmarkStart w:id="143" w:name="_Toc81074905"/>
+      <w:bookmarkStart w:id="144" w:name="_Ref80885835"/>
+      <w:bookmarkStart w:id="145" w:name="_Toc81074905"/>
       <w:r>
         <w:rPr>
           <w:b/>
@@ -23533,7 +23601,7 @@
         </w:rPr>
         <w:fldChar w:fldCharType="end"/>
       </w:r>
-      <w:bookmarkEnd w:id="142"/>
+      <w:bookmarkEnd w:id="144"/>
       <w:r>
         <w:rPr>
           <w:b/>
@@ -23556,14 +23624,14 @@
         </w:rPr>
         <w:t xml:space="preserve"> Detalle de la postulación</w:t>
       </w:r>
-      <w:bookmarkEnd w:id="143"/>
+      <w:bookmarkEnd w:id="145"/>
     </w:p>
     <w:p>
       <w:pPr>
         <w:pStyle w:val="Ttulo2"/>
       </w:pPr>
-      <w:bookmarkStart w:id="144" w:name="_Toc70615058"/>
-      <w:bookmarkStart w:id="145" w:name="_Toc80950582"/>
+      <w:bookmarkStart w:id="146" w:name="_Toc70615058"/>
+      <w:bookmarkStart w:id="147" w:name="_Toc80950582"/>
       <w:r>
         <w:t xml:space="preserve">Sprint </w:t>
       </w:r>
@@ -23573,14 +23641,14 @@
       <w:r>
         <w:t xml:space="preserve">. Módulo </w:t>
       </w:r>
-      <w:bookmarkEnd w:id="144"/>
+      <w:bookmarkEnd w:id="146"/>
       <w:r>
         <w:t>de Postulación</w:t>
       </w:r>
       <w:r>
         <w:t xml:space="preserve"> (Empresa)</w:t>
       </w:r>
-      <w:bookmarkEnd w:id="145"/>
+      <w:bookmarkEnd w:id="147"/>
     </w:p>
     <w:p>
       <w:r>
@@ -23674,11 +23742,11 @@
       <w:pPr>
         <w:pStyle w:val="Ttulo3"/>
       </w:pPr>
-      <w:bookmarkStart w:id="146" w:name="_Toc80950583"/>
+      <w:bookmarkStart w:id="148" w:name="_Toc80950583"/>
       <w:r>
         <w:t>Recibir una postulación</w:t>
       </w:r>
-      <w:bookmarkEnd w:id="146"/>
+      <w:bookmarkEnd w:id="148"/>
     </w:p>
     <w:p>
       <w:r>
@@ -23799,8 +23867,8 @@
       <w:pPr>
         <w:jc w:val="center"/>
       </w:pPr>
-      <w:bookmarkStart w:id="147" w:name="_Ref80886492"/>
-      <w:bookmarkStart w:id="148" w:name="_Toc81074906"/>
+      <w:bookmarkStart w:id="149" w:name="_Ref80886492"/>
+      <w:bookmarkStart w:id="150" w:name="_Toc81074906"/>
       <w:r>
         <w:rPr>
           <w:b/>
@@ -23850,7 +23918,7 @@
         </w:rPr>
         <w:fldChar w:fldCharType="end"/>
       </w:r>
-      <w:bookmarkEnd w:id="147"/>
+      <w:bookmarkEnd w:id="149"/>
       <w:r>
         <w:rPr>
           <w:b/>
@@ -23864,7 +23932,7 @@
       <w:r>
         <w:t>Pagina de Nuevas Postulaciones</w:t>
       </w:r>
-      <w:bookmarkEnd w:id="148"/>
+      <w:bookmarkEnd w:id="150"/>
     </w:p>
     <w:p>
       <w:pPr>
@@ -23875,11 +23943,11 @@
       <w:pPr>
         <w:pStyle w:val="Ttulo3"/>
       </w:pPr>
-      <w:bookmarkStart w:id="149" w:name="_Toc80950584"/>
+      <w:bookmarkStart w:id="151" w:name="_Toc80950584"/>
       <w:r>
         <w:t>Visualizar datos de Postulación</w:t>
       </w:r>
-      <w:bookmarkEnd w:id="149"/>
+      <w:bookmarkEnd w:id="151"/>
     </w:p>
     <w:p>
       <w:r>
@@ -23980,8 +24048,8 @@
           <w:szCs w:val="22"/>
         </w:rPr>
       </w:pPr>
-      <w:bookmarkStart w:id="150" w:name="_Ref80886975"/>
-      <w:bookmarkStart w:id="151" w:name="_Toc81074907"/>
+      <w:bookmarkStart w:id="152" w:name="_Ref80886975"/>
+      <w:bookmarkStart w:id="153" w:name="_Toc81074907"/>
       <w:r>
         <w:rPr>
           <w:b/>
@@ -24055,7 +24123,7 @@
         </w:rPr>
         <w:fldChar w:fldCharType="end"/>
       </w:r>
-      <w:bookmarkEnd w:id="150"/>
+      <w:bookmarkEnd w:id="152"/>
       <w:r>
         <w:rPr>
           <w:b/>
@@ -24078,14 +24146,14 @@
         </w:rPr>
         <w:t xml:space="preserve"> Datos de postulación</w:t>
       </w:r>
-      <w:bookmarkEnd w:id="151"/>
+      <w:bookmarkEnd w:id="153"/>
     </w:p>
     <w:p/>
     <w:p>
       <w:pPr>
         <w:pStyle w:val="Ttulo3"/>
       </w:pPr>
-      <w:bookmarkStart w:id="152" w:name="_Toc80950585"/>
+      <w:bookmarkStart w:id="154" w:name="_Toc80950585"/>
       <w:r>
         <w:lastRenderedPageBreak/>
         <w:t xml:space="preserve">Aceptar o Rechazar la </w:t>
@@ -24094,7 +24162,7 @@
       <w:r>
         <w:t>Postulacion</w:t>
       </w:r>
-      <w:bookmarkEnd w:id="152"/>
+      <w:bookmarkEnd w:id="154"/>
       <w:proofErr w:type="spellEnd"/>
     </w:p>
     <w:p>
@@ -24240,8 +24308,8 @@
       <w:pPr>
         <w:jc w:val="center"/>
       </w:pPr>
-      <w:bookmarkStart w:id="153" w:name="_Ref80880300"/>
-      <w:bookmarkStart w:id="154" w:name="_Toc81074908"/>
+      <w:bookmarkStart w:id="155" w:name="_Ref80880300"/>
+      <w:bookmarkStart w:id="156" w:name="_Toc81074908"/>
       <w:r>
         <w:rPr>
           <w:b/>
@@ -24291,7 +24359,7 @@
         </w:rPr>
         <w:fldChar w:fldCharType="end"/>
       </w:r>
-      <w:bookmarkEnd w:id="153"/>
+      <w:bookmarkEnd w:id="155"/>
       <w:r>
         <w:rPr>
           <w:b/>
@@ -24305,13 +24373,13 @@
       <w:r>
         <w:t>Estados de una Postulación</w:t>
       </w:r>
-      <w:bookmarkEnd w:id="154"/>
+      <w:bookmarkEnd w:id="156"/>
     </w:p>
     <w:p>
       <w:pPr>
         <w:pStyle w:val="Ttulo2"/>
       </w:pPr>
-      <w:bookmarkStart w:id="155" w:name="_Toc80950586"/>
+      <w:bookmarkStart w:id="157" w:name="_Toc80950586"/>
       <w:r>
         <w:t xml:space="preserve">Sprint </w:t>
       </w:r>
@@ -24321,7 +24389,7 @@
       <w:r>
         <w:t>. Pruebas y Despliegue</w:t>
       </w:r>
-      <w:bookmarkEnd w:id="155"/>
+      <w:bookmarkEnd w:id="157"/>
     </w:p>
     <w:p>
       <w:r>
@@ -24420,13 +24488,13 @@
       <w:pPr>
         <w:pStyle w:val="Ttulo3"/>
       </w:pPr>
-      <w:bookmarkStart w:id="156" w:name="_Toc70615063"/>
-      <w:bookmarkStart w:id="157" w:name="_Toc80950587"/>
+      <w:bookmarkStart w:id="158" w:name="_Toc70615063"/>
+      <w:bookmarkStart w:id="159" w:name="_Toc80950587"/>
       <w:r>
         <w:t>Pruebas unitarias.</w:t>
       </w:r>
-      <w:bookmarkEnd w:id="156"/>
-      <w:bookmarkEnd w:id="157"/>
+      <w:bookmarkEnd w:id="158"/>
+      <w:bookmarkEnd w:id="159"/>
     </w:p>
     <w:p>
       <w:r>
@@ -24467,6 +24535,7 @@
           <w:id w:val="-1596310943"/>
           <w:citation/>
         </w:sdtPr>
+        <w:sdtEndPr/>
         <w:sdtContent>
           <w:r>
             <w:fldChar w:fldCharType="begin"/>
@@ -24610,8 +24679,8 @@
           <w:rFonts w:cs="Arial"/>
         </w:rPr>
       </w:pPr>
-      <w:bookmarkStart w:id="158" w:name="_Ref80024739"/>
-      <w:bookmarkStart w:id="159" w:name="_Toc81074909"/>
+      <w:bookmarkStart w:id="160" w:name="_Ref80024739"/>
+      <w:bookmarkStart w:id="161" w:name="_Toc81074909"/>
       <w:r>
         <w:rPr>
           <w:rFonts w:cs="Arial"/>
@@ -24655,7 +24724,7 @@
         </w:rPr>
         <w:fldChar w:fldCharType="end"/>
       </w:r>
-      <w:bookmarkEnd w:id="158"/>
+      <w:bookmarkEnd w:id="160"/>
       <w:r>
         <w:rPr>
           <w:rFonts w:cs="Arial"/>
@@ -24675,19 +24744,19 @@
         </w:rPr>
         <w:t xml:space="preserve"> Prueba de Registro de usuario</w:t>
       </w:r>
-      <w:bookmarkEnd w:id="159"/>
+      <w:bookmarkEnd w:id="161"/>
     </w:p>
     <w:p>
       <w:pPr>
         <w:pStyle w:val="Ttulo3"/>
       </w:pPr>
-      <w:bookmarkStart w:id="160" w:name="_Toc70615064"/>
-      <w:bookmarkStart w:id="161" w:name="_Toc80950588"/>
+      <w:bookmarkStart w:id="162" w:name="_Toc70615064"/>
+      <w:bookmarkStart w:id="163" w:name="_Toc80950588"/>
       <w:r>
         <w:t>Pruebas de carga al API</w:t>
       </w:r>
-      <w:bookmarkEnd w:id="160"/>
-      <w:bookmarkEnd w:id="161"/>
+      <w:bookmarkEnd w:id="162"/>
+      <w:bookmarkEnd w:id="163"/>
     </w:p>
     <w:p>
       <w:r>
@@ -24744,6 +24813,7 @@
           <w:id w:val="87668457"/>
           <w:citation/>
         </w:sdtPr>
+        <w:sdtEndPr/>
         <w:sdtContent>
           <w:r>
             <w:fldChar w:fldCharType="begin"/>
@@ -24936,8 +25006,8 @@
           <w:rFonts w:cs="Arial"/>
         </w:rPr>
       </w:pPr>
-      <w:bookmarkStart w:id="162" w:name="_Ref80219194"/>
-      <w:bookmarkStart w:id="163" w:name="_Toc81074910"/>
+      <w:bookmarkStart w:id="164" w:name="_Ref80219194"/>
+      <w:bookmarkStart w:id="165" w:name="_Toc81074910"/>
       <w:r>
         <w:rPr>
           <w:rFonts w:cs="Arial"/>
@@ -24981,7 +25051,7 @@
         </w:rPr>
         <w:fldChar w:fldCharType="end"/>
       </w:r>
-      <w:bookmarkEnd w:id="162"/>
+      <w:bookmarkEnd w:id="164"/>
       <w:r>
         <w:rPr>
           <w:rFonts w:cs="Arial"/>
@@ -25001,20 +25071,20 @@
         </w:rPr>
         <w:t xml:space="preserve"> Prueba de Carga Publicaciones en la página principal</w:t>
       </w:r>
-      <w:bookmarkEnd w:id="163"/>
+      <w:bookmarkEnd w:id="165"/>
     </w:p>
     <w:p>
       <w:pPr>
         <w:pStyle w:val="Ttulo3"/>
       </w:pPr>
-      <w:bookmarkStart w:id="164" w:name="_Toc70615065"/>
-      <w:bookmarkStart w:id="165" w:name="_Toc80950589"/>
+      <w:bookmarkStart w:id="166" w:name="_Toc70615065"/>
+      <w:bookmarkStart w:id="167" w:name="_Toc80950589"/>
       <w:r>
         <w:lastRenderedPageBreak/>
         <w:t>Pruebas de compatibilidad</w:t>
       </w:r>
-      <w:bookmarkEnd w:id="164"/>
-      <w:bookmarkEnd w:id="165"/>
+      <w:bookmarkEnd w:id="166"/>
+      <w:bookmarkEnd w:id="167"/>
     </w:p>
     <w:p>
       <w:r>
@@ -25039,6 +25109,7 @@
           <w:id w:val="1624577351"/>
           <w:citation/>
         </w:sdtPr>
+        <w:sdtEndPr/>
         <w:sdtContent>
           <w:r>
             <w:fldChar w:fldCharType="begin"/>
@@ -25088,6 +25159,7 @@
           <w:id w:val="-549764043"/>
           <w:citation/>
         </w:sdtPr>
+        <w:sdtEndPr/>
         <w:sdtContent>
           <w:r>
             <w:fldChar w:fldCharType="begin"/>
@@ -25321,10 +25393,10 @@
         <w:keepNext/>
         <w:jc w:val="center"/>
       </w:pPr>
-      <w:bookmarkStart w:id="166" w:name="_Ref66783569"/>
-      <w:bookmarkStart w:id="167" w:name="_Ref66783555"/>
-      <w:bookmarkStart w:id="168" w:name="_Toc70615426"/>
-      <w:bookmarkStart w:id="169" w:name="_Toc81077778"/>
+      <w:bookmarkStart w:id="168" w:name="_Ref66783569"/>
+      <w:bookmarkStart w:id="169" w:name="_Ref66783555"/>
+      <w:bookmarkStart w:id="170" w:name="_Toc70615426"/>
+      <w:bookmarkStart w:id="171" w:name="_Toc81077778"/>
       <w:r>
         <w:rPr>
           <w:b/>
@@ -25398,7 +25470,7 @@
         </w:rPr>
         <w:fldChar w:fldCharType="end"/>
       </w:r>
-      <w:bookmarkEnd w:id="166"/>
+      <w:bookmarkEnd w:id="168"/>
       <w:r>
         <w:rPr>
           <w:i w:val="0"/>
@@ -25429,9 +25501,9 @@
         </w:rPr>
         <w:t>para las pruebas de compatibilidad</w:t>
       </w:r>
-      <w:bookmarkEnd w:id="167"/>
-      <w:bookmarkEnd w:id="168"/>
       <w:bookmarkEnd w:id="169"/>
+      <w:bookmarkEnd w:id="170"/>
+      <w:bookmarkEnd w:id="171"/>
     </w:p>
     <w:tbl>
       <w:tblPr>
@@ -25788,10 +25860,10 @@
           <w:szCs w:val="22"/>
         </w:rPr>
       </w:pPr>
-      <w:bookmarkStart w:id="170" w:name="_Ref67575575"/>
-      <w:bookmarkStart w:id="171" w:name="_Toc70615314"/>
-      <w:bookmarkStart w:id="172" w:name="_Ref80619566"/>
-      <w:bookmarkStart w:id="173" w:name="_Toc81074911"/>
+      <w:bookmarkStart w:id="172" w:name="_Ref67575575"/>
+      <w:bookmarkStart w:id="173" w:name="_Toc70615314"/>
+      <w:bookmarkStart w:id="174" w:name="_Ref80619566"/>
+      <w:bookmarkStart w:id="175" w:name="_Toc81074911"/>
       <w:r>
         <w:rPr>
           <w:b/>
@@ -25832,7 +25904,7 @@
       <w:r>
         <w:fldChar w:fldCharType="end"/>
       </w:r>
-      <w:bookmarkEnd w:id="170"/>
+      <w:bookmarkEnd w:id="172"/>
       <w:r>
         <w:rPr>
           <w:b/>
@@ -25852,7 +25924,7 @@
         </w:rPr>
         <w:t xml:space="preserve"> Módulo del Publicaciones en el </w:t>
       </w:r>
-      <w:bookmarkEnd w:id="171"/>
+      <w:bookmarkEnd w:id="173"/>
       <w:proofErr w:type="spellStart"/>
       <w:r>
         <w:rPr>
@@ -25871,8 +25943,8 @@
         </w:rPr>
         <w:t xml:space="preserve"> 10</w:t>
       </w:r>
-      <w:bookmarkEnd w:id="172"/>
-      <w:bookmarkEnd w:id="173"/>
+      <w:bookmarkEnd w:id="174"/>
+      <w:bookmarkEnd w:id="175"/>
     </w:p>
     <w:p>
       <w:pPr>
@@ -25931,9 +26003,9 @@
           <w:szCs w:val="22"/>
         </w:rPr>
       </w:pPr>
-      <w:bookmarkStart w:id="174" w:name="_Ref67575558"/>
-      <w:bookmarkStart w:id="175" w:name="_Toc70615315"/>
-      <w:bookmarkStart w:id="176" w:name="_Toc81074912"/>
+      <w:bookmarkStart w:id="176" w:name="_Ref67575558"/>
+      <w:bookmarkStart w:id="177" w:name="_Toc70615315"/>
+      <w:bookmarkStart w:id="178" w:name="_Toc81074912"/>
       <w:r>
         <w:rPr>
           <w:b/>
@@ -25974,7 +26046,7 @@
       <w:r>
         <w:fldChar w:fldCharType="end"/>
       </w:r>
-      <w:bookmarkEnd w:id="174"/>
+      <w:bookmarkEnd w:id="176"/>
       <w:r>
         <w:rPr>
           <w:b/>
@@ -25994,7 +26066,7 @@
         </w:rPr>
         <w:t xml:space="preserve"> </w:t>
       </w:r>
-      <w:bookmarkEnd w:id="175"/>
+      <w:bookmarkEnd w:id="177"/>
       <w:r>
         <w:rPr>
           <w:i w:val="0"/>
@@ -26012,7 +26084,7 @@
         </w:rPr>
         <w:t>Samsung A5</w:t>
       </w:r>
-      <w:bookmarkEnd w:id="176"/>
+      <w:bookmarkEnd w:id="178"/>
     </w:p>
     <w:p>
       <w:pPr>
@@ -26071,9 +26143,9 @@
           <w:szCs w:val="22"/>
         </w:rPr>
       </w:pPr>
-      <w:bookmarkStart w:id="177" w:name="_Ref67575579"/>
-      <w:bookmarkStart w:id="178" w:name="_Toc70615316"/>
-      <w:bookmarkStart w:id="179" w:name="_Toc81074913"/>
+      <w:bookmarkStart w:id="179" w:name="_Ref67575579"/>
+      <w:bookmarkStart w:id="180" w:name="_Toc70615316"/>
+      <w:bookmarkStart w:id="181" w:name="_Toc81074913"/>
       <w:r>
         <w:rPr>
           <w:b/>
@@ -26114,7 +26186,7 @@
       <w:r>
         <w:fldChar w:fldCharType="end"/>
       </w:r>
-      <w:bookmarkEnd w:id="177"/>
+      <w:bookmarkEnd w:id="179"/>
       <w:r>
         <w:rPr>
           <w:b/>
@@ -26134,7 +26206,7 @@
         </w:rPr>
         <w:t xml:space="preserve"> </w:t>
       </w:r>
-      <w:bookmarkEnd w:id="178"/>
+      <w:bookmarkEnd w:id="180"/>
       <w:r>
         <w:rPr>
           <w:i w:val="0"/>
@@ -26152,7 +26224,7 @@
         </w:rPr>
         <w:t>Samsung A6</w:t>
       </w:r>
-      <w:bookmarkEnd w:id="179"/>
+      <w:bookmarkEnd w:id="181"/>
     </w:p>
     <w:p>
       <w:pPr>
@@ -26163,13 +26235,13 @@
       <w:pPr>
         <w:pStyle w:val="Ttulo3"/>
       </w:pPr>
-      <w:bookmarkStart w:id="180" w:name="_Toc70615066"/>
-      <w:bookmarkStart w:id="181" w:name="_Toc80950590"/>
+      <w:bookmarkStart w:id="182" w:name="_Toc70615066"/>
+      <w:bookmarkStart w:id="183" w:name="_Toc80950590"/>
       <w:r>
         <w:t>Pruebas de aceptación</w:t>
       </w:r>
-      <w:bookmarkEnd w:id="180"/>
-      <w:bookmarkEnd w:id="181"/>
+      <w:bookmarkEnd w:id="182"/>
+      <w:bookmarkEnd w:id="183"/>
     </w:p>
     <w:p>
       <w:r>
@@ -26187,6 +26259,7 @@
           <w:id w:val="-2020064690"/>
           <w:citation/>
         </w:sdtPr>
+        <w:sdtEndPr/>
         <w:sdtContent>
           <w:r>
             <w:fldChar w:fldCharType="begin"/>
@@ -26297,11 +26370,11 @@
           <w:szCs w:val="22"/>
         </w:rPr>
       </w:pPr>
-      <w:bookmarkStart w:id="182" w:name="_Ref66801615"/>
-      <w:bookmarkStart w:id="183" w:name="_Toc70615427"/>
-      <w:bookmarkStart w:id="184" w:name="_Ref80086361"/>
-      <w:bookmarkStart w:id="185" w:name="_Toc81077779"/>
-      <w:bookmarkStart w:id="186" w:name="_Hlk80646608"/>
+      <w:bookmarkStart w:id="184" w:name="_Ref66801615"/>
+      <w:bookmarkStart w:id="185" w:name="_Toc70615427"/>
+      <w:bookmarkStart w:id="186" w:name="_Ref80086361"/>
+      <w:bookmarkStart w:id="187" w:name="_Toc81077779"/>
+      <w:bookmarkStart w:id="188" w:name="_Hlk80646608"/>
       <w:r>
         <w:rPr>
           <w:b/>
@@ -26375,7 +26448,7 @@
         </w:rPr>
         <w:fldChar w:fldCharType="end"/>
       </w:r>
-      <w:bookmarkEnd w:id="182"/>
+      <w:bookmarkEnd w:id="184"/>
       <w:r>
         <w:rPr>
           <w:i w:val="0"/>
@@ -26396,9 +26469,9 @@
         </w:rPr>
         <w:t xml:space="preserve"> Prueba de Aceptación Nro. 2: Iniciar sesión</w:t>
       </w:r>
-      <w:bookmarkEnd w:id="183"/>
-      <w:bookmarkEnd w:id="184"/>
       <w:bookmarkEnd w:id="185"/>
+      <w:bookmarkEnd w:id="186"/>
+      <w:bookmarkEnd w:id="187"/>
     </w:p>
     <w:tbl>
       <w:tblPr>
@@ -26424,7 +26497,7 @@
             <w:shd w:val="clear" w:color="auto" w:fill="BFBFBF" w:themeFill="background1" w:themeFillShade="BF"/>
             <w:hideMark/>
           </w:tcPr>
-          <w:bookmarkEnd w:id="186"/>
+          <w:bookmarkEnd w:id="188"/>
           <w:p>
             <w:pPr>
               <w:spacing w:line="276" w:lineRule="auto"/>
@@ -26952,13 +27025,13 @@
       <w:pPr>
         <w:pStyle w:val="Ttulo3"/>
       </w:pPr>
-      <w:bookmarkStart w:id="187" w:name="_Toc70615067"/>
-      <w:bookmarkStart w:id="188" w:name="_Toc80950591"/>
+      <w:bookmarkStart w:id="189" w:name="_Toc70615067"/>
+      <w:bookmarkStart w:id="190" w:name="_Toc80950591"/>
       <w:r>
         <w:t>Despliegue de la Aplicación Móvil a Producción</w:t>
       </w:r>
-      <w:bookmarkEnd w:id="187"/>
-      <w:bookmarkEnd w:id="188"/>
+      <w:bookmarkEnd w:id="189"/>
+      <w:bookmarkEnd w:id="190"/>
     </w:p>
     <w:p>
       <w:r>
@@ -27068,8 +27141,8 @@
           <w:szCs w:val="22"/>
         </w:rPr>
       </w:pPr>
-      <w:bookmarkStart w:id="189" w:name="_Ref67849016"/>
-      <w:bookmarkStart w:id="190" w:name="_Toc70615317"/>
+      <w:bookmarkStart w:id="191" w:name="_Ref67849016"/>
+      <w:bookmarkStart w:id="192" w:name="_Toc70615317"/>
       <w:r>
         <w:rPr>
           <w:b/>
@@ -27131,7 +27204,7 @@
         </w:rPr>
         <w:fldChar w:fldCharType="end"/>
       </w:r>
-      <w:bookmarkEnd w:id="189"/>
+      <w:bookmarkEnd w:id="191"/>
       <w:r>
         <w:rPr>
           <w:b/>
@@ -27151,7 +27224,7 @@
         </w:rPr>
         <w:t xml:space="preserve"> </w:t>
       </w:r>
-      <w:bookmarkEnd w:id="190"/>
+      <w:bookmarkEnd w:id="192"/>
       <w:proofErr w:type="gramStart"/>
       <w:r>
         <w:rPr>
@@ -27207,7 +27280,7 @@
       <w:pPr>
         <w:pStyle w:val="Ttulo1"/>
       </w:pPr>
-      <w:bookmarkStart w:id="191" w:name="_Toc80950592"/>
+      <w:bookmarkStart w:id="193" w:name="_Toc80950592"/>
       <w:r>
         <w:t>Conclu</w:t>
       </w:r>
@@ -27218,19 +27291,19 @@
         <w:t>iones y Recomendaciones</w:t>
       </w:r>
       <w:bookmarkEnd w:id="50"/>
-      <w:bookmarkEnd w:id="191"/>
+      <w:bookmarkEnd w:id="193"/>
     </w:p>
     <w:p>
       <w:pPr>
         <w:pStyle w:val="Ttulo2"/>
       </w:pPr>
-      <w:bookmarkStart w:id="192" w:name="_Toc55860296"/>
-      <w:bookmarkStart w:id="193" w:name="_Toc80950593"/>
+      <w:bookmarkStart w:id="194" w:name="_Toc55860296"/>
+      <w:bookmarkStart w:id="195" w:name="_Toc80950593"/>
       <w:r>
         <w:t>Conclusiones</w:t>
       </w:r>
-      <w:bookmarkEnd w:id="192"/>
-      <w:bookmarkEnd w:id="193"/>
+      <w:bookmarkEnd w:id="194"/>
+      <w:bookmarkEnd w:id="195"/>
     </w:p>
     <w:p>
       <w:pPr>
@@ -27449,14 +27522,14 @@
       <w:pPr>
         <w:pStyle w:val="Ttulo2"/>
       </w:pPr>
-      <w:bookmarkStart w:id="194" w:name="_Toc55860297"/>
-      <w:bookmarkStart w:id="195" w:name="_Toc80950594"/>
+      <w:bookmarkStart w:id="196" w:name="_Toc55860297"/>
+      <w:bookmarkStart w:id="197" w:name="_Toc80950594"/>
       <w:r>
         <w:lastRenderedPageBreak/>
         <w:t>Recomendaciones</w:t>
       </w:r>
-      <w:bookmarkEnd w:id="194"/>
-      <w:bookmarkEnd w:id="195"/>
+      <w:bookmarkEnd w:id="196"/>
+      <w:bookmarkEnd w:id="197"/>
     </w:p>
     <w:p>
       <w:pPr>
@@ -27466,7 +27539,7 @@
           <w:numId w:val="16"/>
         </w:numPr>
       </w:pPr>
-      <w:bookmarkStart w:id="196" w:name="_Toc55860298"/>
+      <w:bookmarkStart w:id="198" w:name="_Toc55860298"/>
       <w:r>
         <w:t xml:space="preserve">Si se desea implementar una nueva funcionalidad se recomienda seguir el modelo arquitectónico MVC de manera que se implementen correctamente las nuevas funcionalidades y/o un mantenimiento rápido y seguro que conserve los </w:t>
       </w:r>
@@ -27554,7 +27627,7 @@
       <w:pPr>
         <w:pStyle w:val="Ttulo1"/>
       </w:pPr>
-      <w:bookmarkStart w:id="197" w:name="_Toc80950595"/>
+      <w:bookmarkStart w:id="199" w:name="_Toc80950595"/>
       <w:r>
         <w:lastRenderedPageBreak/>
         <w:t>R</w:t>
@@ -27562,11 +27635,11 @@
       <w:r>
         <w:t>eferencias</w:t>
       </w:r>
-      <w:bookmarkEnd w:id="196"/>
+      <w:bookmarkEnd w:id="198"/>
       <w:r>
         <w:t xml:space="preserve"> Bibliográficas</w:t>
       </w:r>
-      <w:bookmarkEnd w:id="197"/>
+      <w:bookmarkEnd w:id="199"/>
       <w:r>
         <w:fldChar w:fldCharType="begin"/>
       </w:r>
@@ -29084,23 +29157,23 @@
         <w:pStyle w:val="Ttulo1"/>
         <w:ind w:left="658" w:hanging="431"/>
       </w:pPr>
-      <w:bookmarkStart w:id="198" w:name="_Toc80950596"/>
+      <w:bookmarkStart w:id="200" w:name="_Toc80950596"/>
       <w:r>
         <w:lastRenderedPageBreak/>
         <w:t>ANEXOS</w:t>
       </w:r>
-      <w:bookmarkEnd w:id="198"/>
+      <w:bookmarkEnd w:id="200"/>
     </w:p>
     <w:p>
       <w:pPr>
         <w:pStyle w:val="Ttulo2"/>
         <w:ind w:left="1032" w:hanging="578"/>
       </w:pPr>
-      <w:bookmarkStart w:id="199" w:name="_Toc80950597"/>
+      <w:bookmarkStart w:id="201" w:name="_Toc80950597"/>
       <w:r>
         <w:t>Manual Técnico</w:t>
       </w:r>
-      <w:bookmarkEnd w:id="199"/>
+      <w:bookmarkEnd w:id="201"/>
     </w:p>
     <w:p>
       <w:pPr>
@@ -29263,22 +29336,22 @@
         <w:pStyle w:val="Ttulo2"/>
         <w:ind w:left="1032" w:hanging="578"/>
       </w:pPr>
-      <w:bookmarkStart w:id="200" w:name="_Toc80950598"/>
+      <w:bookmarkStart w:id="202" w:name="_Toc80950598"/>
       <w:r>
         <w:t>Manual de Usuario</w:t>
       </w:r>
-      <w:bookmarkEnd w:id="200"/>
+      <w:bookmarkEnd w:id="202"/>
     </w:p>
     <w:p>
       <w:pPr>
         <w:pStyle w:val="Ttulo2"/>
         <w:ind w:left="1032" w:hanging="578"/>
       </w:pPr>
-      <w:bookmarkStart w:id="201" w:name="_Toc80950599"/>
+      <w:bookmarkStart w:id="203" w:name="_Toc80950599"/>
       <w:r>
         <w:t>Manual de Instalación</w:t>
       </w:r>
-      <w:bookmarkEnd w:id="201"/>
+      <w:bookmarkEnd w:id="203"/>
     </w:p>
     <w:p>
       <w:pPr>
@@ -29358,6 +29431,7 @@
         <w:docPartUnique/>
       </w:docPartObj>
     </w:sdtPr>
+    <w:sdtEndPr/>
     <w:sdtContent>
       <w:p>
         <w:pPr>
@@ -29404,6 +29478,7 @@
         <w:docPartUnique/>
       </w:docPartObj>
     </w:sdtPr>
+    <w:sdtEndPr/>
     <w:sdtContent>
       <w:p>
         <w:pPr>
@@ -29450,6 +29525,7 @@
         <w:docPartUnique/>
       </w:docPartObj>
     </w:sdtPr>
+    <w:sdtEndPr/>
     <w:sdtContent>
       <w:p>
         <w:pPr>
@@ -32902,6 +32978,191 @@
 </file>
 
 <file path=customXml/item1.xml><?xml version="1.0" encoding="utf-8"?>
+<ct:contentTypeSchema xmlns:ct="http://schemas.microsoft.com/office/2006/metadata/contentType" xmlns:ma="http://schemas.microsoft.com/office/2006/metadata/properties/metaAttributes" ct:_="" ma:_="" ma:contentTypeName="Documento" ma:contentTypeID="0x010100C69DD4525215DC4BA9B1514934A729E7" ma:contentTypeVersion="7" ma:contentTypeDescription="Crear nuevo documento." ma:contentTypeScope="" ma:versionID="5171e4d35ac45a93151b8a6d7aec39ab">
+  <xsd:schema xmlns:xsd="http://www.w3.org/2001/XMLSchema" xmlns:xs="http://www.w3.org/2001/XMLSchema" xmlns:p="http://schemas.microsoft.com/office/2006/metadata/properties" xmlns:ns3="36334e87-8f49-4860-8c7b-73d4d71626a9" xmlns:ns4="0538fcae-36f2-4f98-9cdc-e61ef1175e83" targetNamespace="http://schemas.microsoft.com/office/2006/metadata/properties" ma:root="true" ma:fieldsID="08989202d3e58fd633fa8c667ffa4350" ns3:_="" ns4:_="">
+    <xsd:import namespace="36334e87-8f49-4860-8c7b-73d4d71626a9"/>
+    <xsd:import namespace="0538fcae-36f2-4f98-9cdc-e61ef1175e83"/>
+    <xsd:element name="properties">
+      <xsd:complexType>
+        <xsd:sequence>
+          <xsd:element name="documentManagement">
+            <xsd:complexType>
+              <xsd:all>
+                <xsd:element ref="ns3:MediaServiceMetadata" minOccurs="0"/>
+                <xsd:element ref="ns3:MediaServiceFastMetadata" minOccurs="0"/>
+                <xsd:element ref="ns4:SharedWithUsers" minOccurs="0"/>
+                <xsd:element ref="ns4:SharedWithDetails" minOccurs="0"/>
+                <xsd:element ref="ns4:SharingHintHash" minOccurs="0"/>
+                <xsd:element ref="ns3:MediaServiceAutoKeyPoints" minOccurs="0"/>
+                <xsd:element ref="ns3:MediaServiceKeyPoints" minOccurs="0"/>
+              </xsd:all>
+            </xsd:complexType>
+          </xsd:element>
+        </xsd:sequence>
+      </xsd:complexType>
+    </xsd:element>
+  </xsd:schema>
+  <xsd:schema xmlns:xsd="http://www.w3.org/2001/XMLSchema" xmlns:xs="http://www.w3.org/2001/XMLSchema" xmlns:dms="http://schemas.microsoft.com/office/2006/documentManagement/types" xmlns:pc="http://schemas.microsoft.com/office/infopath/2007/PartnerControls" targetNamespace="36334e87-8f49-4860-8c7b-73d4d71626a9" elementFormDefault="qualified">
+    <xsd:import namespace="http://schemas.microsoft.com/office/2006/documentManagement/types"/>
+    <xsd:import namespace="http://schemas.microsoft.com/office/infopath/2007/PartnerControls"/>
+    <xsd:element name="MediaServiceMetadata" ma:index="8" nillable="true" ma:displayName="MediaServiceMetadata" ma:hidden="true" ma:internalName="MediaServiceMetadata" ma:readOnly="true">
+      <xsd:simpleType>
+        <xsd:restriction base="dms:Note"/>
+      </xsd:simpleType>
+    </xsd:element>
+    <xsd:element name="MediaServiceFastMetadata" ma:index="9" nillable="true" ma:displayName="MediaServiceFastMetadata" ma:hidden="true" ma:internalName="MediaServiceFastMetadata" ma:readOnly="true">
+      <xsd:simpleType>
+        <xsd:restriction base="dms:Note"/>
+      </xsd:simpleType>
+    </xsd:element>
+    <xsd:element name="MediaServiceAutoKeyPoints" ma:index="13" nillable="true" ma:displayName="MediaServiceAutoKeyPoints" ma:hidden="true" ma:internalName="MediaServiceAutoKeyPoints" ma:readOnly="true">
+      <xsd:simpleType>
+        <xsd:restriction base="dms:Note"/>
+      </xsd:simpleType>
+    </xsd:element>
+    <xsd:element name="MediaServiceKeyPoints" ma:index="14" nillable="true" ma:displayName="KeyPoints" ma:internalName="MediaServiceKeyPoints" ma:readOnly="true">
+      <xsd:simpleType>
+        <xsd:restriction base="dms:Note">
+          <xsd:maxLength value="255"/>
+        </xsd:restriction>
+      </xsd:simpleType>
+    </xsd:element>
+  </xsd:schema>
+  <xsd:schema xmlns:xsd="http://www.w3.org/2001/XMLSchema" xmlns:xs="http://www.w3.org/2001/XMLSchema" xmlns:dms="http://schemas.microsoft.com/office/2006/documentManagement/types" xmlns:pc="http://schemas.microsoft.com/office/infopath/2007/PartnerControls" targetNamespace="0538fcae-36f2-4f98-9cdc-e61ef1175e83" elementFormDefault="qualified">
+    <xsd:import namespace="http://schemas.microsoft.com/office/2006/documentManagement/types"/>
+    <xsd:import namespace="http://schemas.microsoft.com/office/infopath/2007/PartnerControls"/>
+    <xsd:element name="SharedWithUsers" ma:index="10" nillable="true" ma:displayName="Compartido con" ma:internalName="SharedWithUsers" ma:readOnly="true">
+      <xsd:complexType>
+        <xsd:complexContent>
+          <xsd:extension base="dms:UserMulti">
+            <xsd:sequence>
+              <xsd:element name="UserInfo" minOccurs="0" maxOccurs="unbounded">
+                <xsd:complexType>
+                  <xsd:sequence>
+                    <xsd:element name="DisplayName" type="xsd:string" minOccurs="0"/>
+                    <xsd:element name="AccountId" type="dms:UserId" minOccurs="0" nillable="true"/>
+                    <xsd:element name="AccountType" type="xsd:string" minOccurs="0"/>
+                  </xsd:sequence>
+                </xsd:complexType>
+              </xsd:element>
+            </xsd:sequence>
+          </xsd:extension>
+        </xsd:complexContent>
+      </xsd:complexType>
+    </xsd:element>
+    <xsd:element name="SharedWithDetails" ma:index="11" nillable="true" ma:displayName="Detalles de uso compartido" ma:internalName="SharedWithDetails" ma:readOnly="true">
+      <xsd:simpleType>
+        <xsd:restriction base="dms:Note">
+          <xsd:maxLength value="255"/>
+        </xsd:restriction>
+      </xsd:simpleType>
+    </xsd:element>
+    <xsd:element name="SharingHintHash" ma:index="12" nillable="true" ma:displayName="Hash de la sugerencia para compartir" ma:hidden="true" ma:internalName="SharingHintHash" ma:readOnly="true">
+      <xsd:simpleType>
+        <xsd:restriction base="dms:Text"/>
+      </xsd:simpleType>
+    </xsd:element>
+  </xsd:schema>
+  <xsd:schema xmlns="http://schemas.openxmlformats.org/package/2006/metadata/core-properties" xmlns:xsd="http://www.w3.org/2001/XMLSchema" xmlns:xsi="http://www.w3.org/2001/XMLSchema-instance" xmlns:dc="http://purl.org/dc/elements/1.1/" xmlns:dcterms="http://purl.org/dc/terms/" xmlns:odoc="http://schemas.microsoft.com/internal/obd" targetNamespace="http://schemas.openxmlformats.org/package/2006/metadata/core-properties" elementFormDefault="qualified" attributeFormDefault="unqualified" blockDefault="#all">
+    <xsd:import namespace="http://purl.org/dc/elements/1.1/" schemaLocation="http://dublincore.org/schemas/xmls/qdc/2003/04/02/dc.xsd"/>
+    <xsd:import namespace="http://purl.org/dc/terms/" schemaLocation="http://dublincore.org/schemas/xmls/qdc/2003/04/02/dcterms.xsd"/>
+    <xsd:element name="coreProperties" type="CT_coreProperties"/>
+    <xsd:complexType name="CT_coreProperties">
+      <xsd:all>
+        <xsd:element ref="dc:creator" minOccurs="0" maxOccurs="1"/>
+        <xsd:element ref="dcterms:created" minOccurs="0" maxOccurs="1"/>
+        <xsd:element ref="dc:identifier" minOccurs="0" maxOccurs="1"/>
+        <xsd:element name="contentType" minOccurs="0" maxOccurs="1" type="xsd:string" ma:index="0" ma:displayName="Tipo de contenido"/>
+        <xsd:element ref="dc:title" minOccurs="0" maxOccurs="1" ma:index="4" ma:displayName="Título"/>
+        <xsd:element ref="dc:subject" minOccurs="0" maxOccurs="1"/>
+        <xsd:element ref="dc:description" minOccurs="0" maxOccurs="1"/>
+        <xsd:element name="keywords" minOccurs="0" maxOccurs="1" type="xsd:string"/>
+        <xsd:element ref="dc:language" minOccurs="0" maxOccurs="1"/>
+        <xsd:element name="category" minOccurs="0" maxOccurs="1" type="xsd:string"/>
+        <xsd:element name="version" minOccurs="0" maxOccurs="1" type="xsd:string"/>
+        <xsd:element name="revision" minOccurs="0" maxOccurs="1" type="xsd:string">
+          <xsd:annotation>
+            <xsd:documentation>
+                        This value indicates the number of saves or revisions. The application is responsible for updating this value after each revision.
+                    </xsd:documentation>
+          </xsd:annotation>
+        </xsd:element>
+        <xsd:element name="lastModifiedBy" minOccurs="0" maxOccurs="1" type="xsd:string"/>
+        <xsd:element ref="dcterms:modified" minOccurs="0" maxOccurs="1"/>
+        <xsd:element name="contentStatus" minOccurs="0" maxOccurs="1" type="xsd:string"/>
+      </xsd:all>
+    </xsd:complexType>
+  </xsd:schema>
+  <xs:schema xmlns:pc="http://schemas.microsoft.com/office/infopath/2007/PartnerControls" xmlns:xs="http://www.w3.org/2001/XMLSchema" targetNamespace="http://schemas.microsoft.com/office/infopath/2007/PartnerControls" elementFormDefault="qualified" attributeFormDefault="unqualified">
+    <xs:element name="Person">
+      <xs:complexType>
+        <xs:sequence>
+          <xs:element ref="pc:DisplayName" minOccurs="0"/>
+          <xs:element ref="pc:AccountId" minOccurs="0"/>
+          <xs:element ref="pc:AccountType" minOccurs="0"/>
+        </xs:sequence>
+      </xs:complexType>
+    </xs:element>
+    <xs:element name="DisplayName" type="xs:string"/>
+    <xs:element name="AccountId" type="xs:string"/>
+    <xs:element name="AccountType" type="xs:string"/>
+    <xs:element name="BDCAssociatedEntity">
+      <xs:complexType>
+        <xs:sequence>
+          <xs:element ref="pc:BDCEntity" minOccurs="0" maxOccurs="unbounded"/>
+        </xs:sequence>
+        <xs:attribute ref="pc:EntityNamespace"/>
+        <xs:attribute ref="pc:EntityName"/>
+        <xs:attribute ref="pc:SystemInstanceName"/>
+        <xs:attribute ref="pc:AssociationName"/>
+      </xs:complexType>
+    </xs:element>
+    <xs:attribute name="EntityNamespace" type="xs:string"/>
+    <xs:attribute name="EntityName" type="xs:string"/>
+    <xs:attribute name="SystemInstanceName" type="xs:string"/>
+    <xs:attribute name="AssociationName" type="xs:string"/>
+    <xs:element name="BDCEntity">
+      <xs:complexType>
+        <xs:sequence>
+          <xs:element ref="pc:EntityDisplayName" minOccurs="0"/>
+          <xs:element ref="pc:EntityInstanceReference" minOccurs="0"/>
+          <xs:element ref="pc:EntityId1" minOccurs="0"/>
+          <xs:element ref="pc:EntityId2" minOccurs="0"/>
+          <xs:element ref="pc:EntityId3" minOccurs="0"/>
+          <xs:element ref="pc:EntityId4" minOccurs="0"/>
+          <xs:element ref="pc:EntityId5" minOccurs="0"/>
+        </xs:sequence>
+      </xs:complexType>
+    </xs:element>
+    <xs:element name="EntityDisplayName" type="xs:string"/>
+    <xs:element name="EntityInstanceReference" type="xs:string"/>
+    <xs:element name="EntityId1" type="xs:string"/>
+    <xs:element name="EntityId2" type="xs:string"/>
+    <xs:element name="EntityId3" type="xs:string"/>
+    <xs:element name="EntityId4" type="xs:string"/>
+    <xs:element name="EntityId5" type="xs:string"/>
+    <xs:element name="Terms">
+      <xs:complexType>
+        <xs:sequence>
+          <xs:element ref="pc:TermInfo" minOccurs="0" maxOccurs="unbounded"/>
+        </xs:sequence>
+      </xs:complexType>
+    </xs:element>
+    <xs:element name="TermInfo">
+      <xs:complexType>
+        <xs:sequence>
+          <xs:element ref="pc:TermName" minOccurs="0"/>
+          <xs:element ref="pc:TermId" minOccurs="0"/>
+        </xs:sequence>
+      </xs:complexType>
+    </xs:element>
+    <xs:element name="TermName" type="xs:string"/>
+    <xs:element name="TermId" type="xs:string"/>
+  </xs:schema>
+</ct:contentTypeSchema>
+</file>
+
+<file path=customXml/item2.xml><?xml version="1.0" encoding="utf-8"?>
 <b:Sources xmlns:b="http://schemas.openxmlformats.org/officeDocument/2006/bibliography" xmlns="http://schemas.openxmlformats.org/officeDocument/2006/bibliography" SelectedStyle="\IEEE2006OfficeOnline.xsl" StyleName="IEEE" Version="2006">
   <b:Source>
     <b:Tag>Gal20</b:Tag>
@@ -34353,198 +34614,7 @@
 </b:Sources>
 </file>
 
-<file path=customXml/item2.xml><?xml version="1.0" encoding="utf-8"?>
-<ct:contentTypeSchema xmlns:ct="http://schemas.microsoft.com/office/2006/metadata/contentType" xmlns:ma="http://schemas.microsoft.com/office/2006/metadata/properties/metaAttributes" ct:_="" ma:_="" ma:contentTypeName="Documento" ma:contentTypeID="0x010100C69DD4525215DC4BA9B1514934A729E7" ma:contentTypeVersion="7" ma:contentTypeDescription="Crear nuevo documento." ma:contentTypeScope="" ma:versionID="5171e4d35ac45a93151b8a6d7aec39ab">
-  <xsd:schema xmlns:xsd="http://www.w3.org/2001/XMLSchema" xmlns:xs="http://www.w3.org/2001/XMLSchema" xmlns:p="http://schemas.microsoft.com/office/2006/metadata/properties" xmlns:ns3="36334e87-8f49-4860-8c7b-73d4d71626a9" xmlns:ns4="0538fcae-36f2-4f98-9cdc-e61ef1175e83" targetNamespace="http://schemas.microsoft.com/office/2006/metadata/properties" ma:root="true" ma:fieldsID="08989202d3e58fd633fa8c667ffa4350" ns3:_="" ns4:_="">
-    <xsd:import namespace="36334e87-8f49-4860-8c7b-73d4d71626a9"/>
-    <xsd:import namespace="0538fcae-36f2-4f98-9cdc-e61ef1175e83"/>
-    <xsd:element name="properties">
-      <xsd:complexType>
-        <xsd:sequence>
-          <xsd:element name="documentManagement">
-            <xsd:complexType>
-              <xsd:all>
-                <xsd:element ref="ns3:MediaServiceMetadata" minOccurs="0"/>
-                <xsd:element ref="ns3:MediaServiceFastMetadata" minOccurs="0"/>
-                <xsd:element ref="ns4:SharedWithUsers" minOccurs="0"/>
-                <xsd:element ref="ns4:SharedWithDetails" minOccurs="0"/>
-                <xsd:element ref="ns4:SharingHintHash" minOccurs="0"/>
-                <xsd:element ref="ns3:MediaServiceAutoKeyPoints" minOccurs="0"/>
-                <xsd:element ref="ns3:MediaServiceKeyPoints" minOccurs="0"/>
-              </xsd:all>
-            </xsd:complexType>
-          </xsd:element>
-        </xsd:sequence>
-      </xsd:complexType>
-    </xsd:element>
-  </xsd:schema>
-  <xsd:schema xmlns:xsd="http://www.w3.org/2001/XMLSchema" xmlns:xs="http://www.w3.org/2001/XMLSchema" xmlns:dms="http://schemas.microsoft.com/office/2006/documentManagement/types" xmlns:pc="http://schemas.microsoft.com/office/infopath/2007/PartnerControls" targetNamespace="36334e87-8f49-4860-8c7b-73d4d71626a9" elementFormDefault="qualified">
-    <xsd:import namespace="http://schemas.microsoft.com/office/2006/documentManagement/types"/>
-    <xsd:import namespace="http://schemas.microsoft.com/office/infopath/2007/PartnerControls"/>
-    <xsd:element name="MediaServiceMetadata" ma:index="8" nillable="true" ma:displayName="MediaServiceMetadata" ma:hidden="true" ma:internalName="MediaServiceMetadata" ma:readOnly="true">
-      <xsd:simpleType>
-        <xsd:restriction base="dms:Note"/>
-      </xsd:simpleType>
-    </xsd:element>
-    <xsd:element name="MediaServiceFastMetadata" ma:index="9" nillable="true" ma:displayName="MediaServiceFastMetadata" ma:hidden="true" ma:internalName="MediaServiceFastMetadata" ma:readOnly="true">
-      <xsd:simpleType>
-        <xsd:restriction base="dms:Note"/>
-      </xsd:simpleType>
-    </xsd:element>
-    <xsd:element name="MediaServiceAutoKeyPoints" ma:index="13" nillable="true" ma:displayName="MediaServiceAutoKeyPoints" ma:hidden="true" ma:internalName="MediaServiceAutoKeyPoints" ma:readOnly="true">
-      <xsd:simpleType>
-        <xsd:restriction base="dms:Note"/>
-      </xsd:simpleType>
-    </xsd:element>
-    <xsd:element name="MediaServiceKeyPoints" ma:index="14" nillable="true" ma:displayName="KeyPoints" ma:internalName="MediaServiceKeyPoints" ma:readOnly="true">
-      <xsd:simpleType>
-        <xsd:restriction base="dms:Note">
-          <xsd:maxLength value="255"/>
-        </xsd:restriction>
-      </xsd:simpleType>
-    </xsd:element>
-  </xsd:schema>
-  <xsd:schema xmlns:xsd="http://www.w3.org/2001/XMLSchema" xmlns:xs="http://www.w3.org/2001/XMLSchema" xmlns:dms="http://schemas.microsoft.com/office/2006/documentManagement/types" xmlns:pc="http://schemas.microsoft.com/office/infopath/2007/PartnerControls" targetNamespace="0538fcae-36f2-4f98-9cdc-e61ef1175e83" elementFormDefault="qualified">
-    <xsd:import namespace="http://schemas.microsoft.com/office/2006/documentManagement/types"/>
-    <xsd:import namespace="http://schemas.microsoft.com/office/infopath/2007/PartnerControls"/>
-    <xsd:element name="SharedWithUsers" ma:index="10" nillable="true" ma:displayName="Compartido con" ma:internalName="SharedWithUsers" ma:readOnly="true">
-      <xsd:complexType>
-        <xsd:complexContent>
-          <xsd:extension base="dms:UserMulti">
-            <xsd:sequence>
-              <xsd:element name="UserInfo" minOccurs="0" maxOccurs="unbounded">
-                <xsd:complexType>
-                  <xsd:sequence>
-                    <xsd:element name="DisplayName" type="xsd:string" minOccurs="0"/>
-                    <xsd:element name="AccountId" type="dms:UserId" minOccurs="0" nillable="true"/>
-                    <xsd:element name="AccountType" type="xsd:string" minOccurs="0"/>
-                  </xsd:sequence>
-                </xsd:complexType>
-              </xsd:element>
-            </xsd:sequence>
-          </xsd:extension>
-        </xsd:complexContent>
-      </xsd:complexType>
-    </xsd:element>
-    <xsd:element name="SharedWithDetails" ma:index="11" nillable="true" ma:displayName="Detalles de uso compartido" ma:internalName="SharedWithDetails" ma:readOnly="true">
-      <xsd:simpleType>
-        <xsd:restriction base="dms:Note">
-          <xsd:maxLength value="255"/>
-        </xsd:restriction>
-      </xsd:simpleType>
-    </xsd:element>
-    <xsd:element name="SharingHintHash" ma:index="12" nillable="true" ma:displayName="Hash de la sugerencia para compartir" ma:hidden="true" ma:internalName="SharingHintHash" ma:readOnly="true">
-      <xsd:simpleType>
-        <xsd:restriction base="dms:Text"/>
-      </xsd:simpleType>
-    </xsd:element>
-  </xsd:schema>
-  <xsd:schema xmlns="http://schemas.openxmlformats.org/package/2006/metadata/core-properties" xmlns:xsd="http://www.w3.org/2001/XMLSchema" xmlns:xsi="http://www.w3.org/2001/XMLSchema-instance" xmlns:dc="http://purl.org/dc/elements/1.1/" xmlns:dcterms="http://purl.org/dc/terms/" xmlns:odoc="http://schemas.microsoft.com/internal/obd" targetNamespace="http://schemas.openxmlformats.org/package/2006/metadata/core-properties" elementFormDefault="qualified" attributeFormDefault="unqualified" blockDefault="#all">
-    <xsd:import namespace="http://purl.org/dc/elements/1.1/" schemaLocation="http://dublincore.org/schemas/xmls/qdc/2003/04/02/dc.xsd"/>
-    <xsd:import namespace="http://purl.org/dc/terms/" schemaLocation="http://dublincore.org/schemas/xmls/qdc/2003/04/02/dcterms.xsd"/>
-    <xsd:element name="coreProperties" type="CT_coreProperties"/>
-    <xsd:complexType name="CT_coreProperties">
-      <xsd:all>
-        <xsd:element ref="dc:creator" minOccurs="0" maxOccurs="1"/>
-        <xsd:element ref="dcterms:created" minOccurs="0" maxOccurs="1"/>
-        <xsd:element ref="dc:identifier" minOccurs="0" maxOccurs="1"/>
-        <xsd:element name="contentType" minOccurs="0" maxOccurs="1" type="xsd:string" ma:index="0" ma:displayName="Tipo de contenido"/>
-        <xsd:element ref="dc:title" minOccurs="0" maxOccurs="1" ma:index="4" ma:displayName="Título"/>
-        <xsd:element ref="dc:subject" minOccurs="0" maxOccurs="1"/>
-        <xsd:element ref="dc:description" minOccurs="0" maxOccurs="1"/>
-        <xsd:element name="keywords" minOccurs="0" maxOccurs="1" type="xsd:string"/>
-        <xsd:element ref="dc:language" minOccurs="0" maxOccurs="1"/>
-        <xsd:element name="category" minOccurs="0" maxOccurs="1" type="xsd:string"/>
-        <xsd:element name="version" minOccurs="0" maxOccurs="1" type="xsd:string"/>
-        <xsd:element name="revision" minOccurs="0" maxOccurs="1" type="xsd:string">
-          <xsd:annotation>
-            <xsd:documentation>
-                        This value indicates the number of saves or revisions. The application is responsible for updating this value after each revision.
-                    </xsd:documentation>
-          </xsd:annotation>
-        </xsd:element>
-        <xsd:element name="lastModifiedBy" minOccurs="0" maxOccurs="1" type="xsd:string"/>
-        <xsd:element ref="dcterms:modified" minOccurs="0" maxOccurs="1"/>
-        <xsd:element name="contentStatus" minOccurs="0" maxOccurs="1" type="xsd:string"/>
-      </xsd:all>
-    </xsd:complexType>
-  </xsd:schema>
-  <xs:schema xmlns:pc="http://schemas.microsoft.com/office/infopath/2007/PartnerControls" xmlns:xs="http://www.w3.org/2001/XMLSchema" targetNamespace="http://schemas.microsoft.com/office/infopath/2007/PartnerControls" elementFormDefault="qualified" attributeFormDefault="unqualified">
-    <xs:element name="Person">
-      <xs:complexType>
-        <xs:sequence>
-          <xs:element ref="pc:DisplayName" minOccurs="0"/>
-          <xs:element ref="pc:AccountId" minOccurs="0"/>
-          <xs:element ref="pc:AccountType" minOccurs="0"/>
-        </xs:sequence>
-      </xs:complexType>
-    </xs:element>
-    <xs:element name="DisplayName" type="xs:string"/>
-    <xs:element name="AccountId" type="xs:string"/>
-    <xs:element name="AccountType" type="xs:string"/>
-    <xs:element name="BDCAssociatedEntity">
-      <xs:complexType>
-        <xs:sequence>
-          <xs:element ref="pc:BDCEntity" minOccurs="0" maxOccurs="unbounded"/>
-        </xs:sequence>
-        <xs:attribute ref="pc:EntityNamespace"/>
-        <xs:attribute ref="pc:EntityName"/>
-        <xs:attribute ref="pc:SystemInstanceName"/>
-        <xs:attribute ref="pc:AssociationName"/>
-      </xs:complexType>
-    </xs:element>
-    <xs:attribute name="EntityNamespace" type="xs:string"/>
-    <xs:attribute name="EntityName" type="xs:string"/>
-    <xs:attribute name="SystemInstanceName" type="xs:string"/>
-    <xs:attribute name="AssociationName" type="xs:string"/>
-    <xs:element name="BDCEntity">
-      <xs:complexType>
-        <xs:sequence>
-          <xs:element ref="pc:EntityDisplayName" minOccurs="0"/>
-          <xs:element ref="pc:EntityInstanceReference" minOccurs="0"/>
-          <xs:element ref="pc:EntityId1" minOccurs="0"/>
-          <xs:element ref="pc:EntityId2" minOccurs="0"/>
-          <xs:element ref="pc:EntityId3" minOccurs="0"/>
-          <xs:element ref="pc:EntityId4" minOccurs="0"/>
-          <xs:element ref="pc:EntityId5" minOccurs="0"/>
-        </xs:sequence>
-      </xs:complexType>
-    </xs:element>
-    <xs:element name="EntityDisplayName" type="xs:string"/>
-    <xs:element name="EntityInstanceReference" type="xs:string"/>
-    <xs:element name="EntityId1" type="xs:string"/>
-    <xs:element name="EntityId2" type="xs:string"/>
-    <xs:element name="EntityId3" type="xs:string"/>
-    <xs:element name="EntityId4" type="xs:string"/>
-    <xs:element name="EntityId5" type="xs:string"/>
-    <xs:element name="Terms">
-      <xs:complexType>
-        <xs:sequence>
-          <xs:element ref="pc:TermInfo" minOccurs="0" maxOccurs="unbounded"/>
-        </xs:sequence>
-      </xs:complexType>
-    </xs:element>
-    <xs:element name="TermInfo">
-      <xs:complexType>
-        <xs:sequence>
-          <xs:element ref="pc:TermName" minOccurs="0"/>
-          <xs:element ref="pc:TermId" minOccurs="0"/>
-        </xs:sequence>
-      </xs:complexType>
-    </xs:element>
-    <xs:element name="TermName" type="xs:string"/>
-    <xs:element name="TermId" type="xs:string"/>
-  </xs:schema>
-</ct:contentTypeSchema>
-</file>
-
 <file path=customXml/item3.xml><?xml version="1.0" encoding="utf-8"?>
-<p:properties xmlns:p="http://schemas.microsoft.com/office/2006/metadata/properties" xmlns:xsi="http://www.w3.org/2001/XMLSchema-instance" xmlns:pc="http://schemas.microsoft.com/office/infopath/2007/PartnerControls">
-  <documentManagement/>
-</p:properties>
-</file>
-
-<file path=customXml/item4.xml><?xml version="1.0" encoding="utf-8"?>
 <?mso-contentType ?>
 <FormTemplates xmlns="http://schemas.microsoft.com/sharepoint/v3/contenttype/forms">
   <Display>DocumentLibraryForm</Display>
@@ -34553,15 +34623,13 @@
 </FormTemplates>
 </file>
 
-<file path=customXml/itemProps1.xml><?xml version="1.0" encoding="utf-8"?>
-<ds:datastoreItem xmlns:ds="http://schemas.openxmlformats.org/officeDocument/2006/customXml" ds:itemID="{639D36C4-74A8-4B3E-A118-4E9D87C3D1D4}">
-  <ds:schemaRefs>
-    <ds:schemaRef ds:uri="http://schemas.openxmlformats.org/officeDocument/2006/bibliography"/>
-  </ds:schemaRefs>
-</ds:datastoreItem>
+<file path=customXml/item4.xml><?xml version="1.0" encoding="utf-8"?>
+<p:properties xmlns:p="http://schemas.microsoft.com/office/2006/metadata/properties" xmlns:xsi="http://www.w3.org/2001/XMLSchema-instance" xmlns:pc="http://schemas.microsoft.com/office/infopath/2007/PartnerControls">
+  <documentManagement/>
+</p:properties>
 </file>
 
-<file path=customXml/itemProps2.xml><?xml version="1.0" encoding="utf-8"?>
+<file path=customXml/itemProps1.xml><?xml version="1.0" encoding="utf-8"?>
 <ds:datastoreItem xmlns:ds="http://schemas.openxmlformats.org/officeDocument/2006/customXml" ds:itemID="{E59581AB-216A-44C5-8C54-F6492B3D3306}">
   <ds:schemaRefs>
     <ds:schemaRef ds:uri="http://schemas.microsoft.com/office/2006/metadata/contentType"/>
@@ -34580,19 +34648,27 @@
 </ds:datastoreItem>
 </file>
 
+<file path=customXml/itemProps2.xml><?xml version="1.0" encoding="utf-8"?>
+<ds:datastoreItem xmlns:ds="http://schemas.openxmlformats.org/officeDocument/2006/customXml" ds:itemID="{639D36C4-74A8-4B3E-A118-4E9D87C3D1D4}">
+  <ds:schemaRefs>
+    <ds:schemaRef ds:uri="http://schemas.openxmlformats.org/officeDocument/2006/bibliography"/>
+  </ds:schemaRefs>
+</ds:datastoreItem>
+</file>
+
 <file path=customXml/itemProps3.xml><?xml version="1.0" encoding="utf-8"?>
+<ds:datastoreItem xmlns:ds="http://schemas.openxmlformats.org/officeDocument/2006/customXml" ds:itemID="{54D3C8C2-0AD7-44C1-9469-05A7E197B78A}">
+  <ds:schemaRefs>
+    <ds:schemaRef ds:uri="http://schemas.microsoft.com/sharepoint/v3/contenttype/forms"/>
+  </ds:schemaRefs>
+</ds:datastoreItem>
+</file>
+
+<file path=customXml/itemProps4.xml><?xml version="1.0" encoding="utf-8"?>
 <ds:datastoreItem xmlns:ds="http://schemas.openxmlformats.org/officeDocument/2006/customXml" ds:itemID="{F2B0B111-68F5-43DD-A7D6-86AB1DDE2A8A}">
   <ds:schemaRefs>
     <ds:schemaRef ds:uri="http://schemas.microsoft.com/office/2006/metadata/properties"/>
     <ds:schemaRef ds:uri="http://schemas.microsoft.com/office/infopath/2007/PartnerControls"/>
   </ds:schemaRefs>
 </ds:datastoreItem>
-</file>
-
-<file path=customXml/itemProps4.xml><?xml version="1.0" encoding="utf-8"?>
-<ds:datastoreItem xmlns:ds="http://schemas.openxmlformats.org/officeDocument/2006/customXml" ds:itemID="{54D3C8C2-0AD7-44C1-9469-05A7E197B78A}">
-  <ds:schemaRefs>
-    <ds:schemaRef ds:uri="http://schemas.microsoft.com/sharepoint/v3/contenttype/forms"/>
-  </ds:schemaRefs>
-</ds:datastoreItem>
 </file>
--- a/Formato-Proyecto de Titulacion Jonathan Alquinga.docx
+++ b/Formato-Proyecto de Titulacion Jonathan Alquinga.docx
@@ -1,6 +1,6 @@
 
 <file path=word/document.xml><?xml version="1.0" encoding="utf-8"?>
-<w:document xmlns:wpc="http://schemas.microsoft.com/office/word/2010/wordprocessingCanvas" xmlns:cx="http://schemas.microsoft.com/office/drawing/2014/chartex" xmlns:cx1="http://schemas.microsoft.com/office/drawing/2015/9/8/chartex" xmlns:cx2="http://schemas.microsoft.com/office/drawing/2015/10/21/chartex" xmlns:cx3="http://schemas.microsoft.com/office/drawing/2016/5/9/chartex" xmlns:cx4="http://schemas.microsoft.com/office/drawing/2016/5/10/chartex" xmlns:cx5="http://schemas.microsoft.com/office/drawing/2016/5/11/chartex" xmlns:cx6="http://schemas.microsoft.com/office/drawing/2016/5/12/chartex" xmlns:cx7="http://schemas.microsoft.com/office/drawing/2016/5/13/chartex" xmlns:cx8="http://schemas.microsoft.com/office/drawing/2016/5/14/chartex" xmlns:mc="http://schemas.openxmlformats.org/markup-compatibility/2006" xmlns:aink="http://schemas.microsoft.com/office/drawing/2016/ink" xmlns:am3d="http://schemas.microsoft.com/office/drawing/2017/model3d" xmlns:o="urn:schemas-microsoft-com:office:office" xmlns:r="http://schemas.openxmlformats.org/officeDocument/2006/relationships" xmlns:m="http://schemas.openxmlformats.org/officeDocument/2006/math" xmlns:v="urn:schemas-microsoft-com:vml" xmlns:wp14="http://schemas.microsoft.com/office/word/2010/wordprocessingDrawing" xmlns:wp="http://schemas.openxmlformats.org/drawingml/2006/wordprocessingDrawing" xmlns:w10="urn:schemas-microsoft-com:office:word" xmlns:w="http://schemas.openxmlformats.org/wordprocessingml/2006/main" xmlns:w14="http://schemas.microsoft.com/office/word/2010/wordml" xmlns:w15="http://schemas.microsoft.com/office/word/2012/wordml" xmlns:w16cex="http://schemas.microsoft.com/office/word/2018/wordml/cex" xmlns:w16cid="http://schemas.microsoft.com/office/word/2016/wordml/cid" xmlns:w16="http://schemas.microsoft.com/office/word/2018/wordml" xmlns:w16se="http://schemas.microsoft.com/office/word/2015/wordml/symex" xmlns:wpg="http://schemas.microsoft.com/office/word/2010/wordprocessingGroup" xmlns:wpi="http://schemas.microsoft.com/office/word/2010/wordprocessingInk" xmlns:wne="http://schemas.microsoft.com/office/word/2006/wordml" xmlns:wps="http://schemas.microsoft.com/office/word/2010/wordprocessingShape" mc:Ignorable="w14 w15 w16se w16cid w16 w16cex wp14">
+<w:document xmlns:wpc="http://schemas.microsoft.com/office/word/2010/wordprocessingCanvas" xmlns:cx="http://schemas.microsoft.com/office/drawing/2014/chartex" xmlns:cx1="http://schemas.microsoft.com/office/drawing/2015/9/8/chartex" xmlns:cx2="http://schemas.microsoft.com/office/drawing/2015/10/21/chartex" xmlns:cx3="http://schemas.microsoft.com/office/drawing/2016/5/9/chartex" xmlns:cx4="http://schemas.microsoft.com/office/drawing/2016/5/10/chartex" xmlns:cx5="http://schemas.microsoft.com/office/drawing/2016/5/11/chartex" xmlns:cx6="http://schemas.microsoft.com/office/drawing/2016/5/12/chartex" xmlns:cx7="http://schemas.microsoft.com/office/drawing/2016/5/13/chartex" xmlns:cx8="http://schemas.microsoft.com/office/drawing/2016/5/14/chartex" xmlns:mc="http://schemas.openxmlformats.org/markup-compatibility/2006" xmlns:aink="http://schemas.microsoft.com/office/drawing/2016/ink" xmlns:am3d="http://schemas.microsoft.com/office/drawing/2017/model3d" xmlns:o="urn:schemas-microsoft-com:office:office" xmlns:r="http://schemas.openxmlformats.org/officeDocument/2006/relationships" xmlns:m="http://schemas.openxmlformats.org/officeDocument/2006/math" xmlns:v="urn:schemas-microsoft-com:vml" xmlns:wp14="http://schemas.microsoft.com/office/word/2010/wordprocessingDrawing" xmlns:wp="http://schemas.openxmlformats.org/drawingml/2006/wordprocessingDrawing" xmlns:w10="urn:schemas-microsoft-com:office:word" xmlns:w="http://schemas.openxmlformats.org/wordprocessingml/2006/main" xmlns:w14="http://schemas.microsoft.com/office/word/2010/wordml" xmlns:w15="http://schemas.microsoft.com/office/word/2012/wordml" xmlns:w16cex="http://schemas.microsoft.com/office/word/2018/wordml/cex" xmlns:w16cid="http://schemas.microsoft.com/office/word/2016/wordml/cid" xmlns:w16="http://schemas.microsoft.com/office/word/2018/wordml" xmlns:w16sdtdh="http://schemas.microsoft.com/office/word/2020/wordml/sdtdatahash" xmlns:w16se="http://schemas.microsoft.com/office/word/2015/wordml/symex" xmlns:wpg="http://schemas.microsoft.com/office/word/2010/wordprocessingGroup" xmlns:wpi="http://schemas.microsoft.com/office/word/2010/wordprocessingInk" xmlns:wne="http://schemas.microsoft.com/office/word/2006/wordml" xmlns:wps="http://schemas.microsoft.com/office/word/2010/wordprocessingShape" mc:Ignorable="w14 w15 w16se w16cid w16 w16cex w16sdtdh wp14">
   <w:body>
     <w:p>
       <w:pPr>
@@ -22686,15 +22686,7 @@
           <w:bCs/>
           <w:noProof/>
         </w:rPr>
-        <w:t>2</w:t>
-      </w:r>
-      <w:r>
-        <w:rPr>
-          <w:b/>
-          <w:bCs/>
-          <w:noProof/>
-        </w:rPr>
-        <w:t>8</w:t>
+        <w:t>28</w:t>
       </w:r>
       <w:r>
         <w:fldChar w:fldCharType="end"/>
@@ -23015,8 +23007,8 @@
         </w:rPr>
         <w:t xml:space="preserve">   </w:t>
       </w:r>
-      <w:bookmarkStart w:id="138" w:name="_Toc81074903"/>
-      <w:bookmarkStart w:id="139" w:name="_Ref81170189"/>
+      <w:bookmarkStart w:id="138" w:name="_Ref81170189"/>
+      <w:bookmarkStart w:id="139" w:name="_Toc81074903"/>
       <w:r>
         <w:rPr>
           <w:b/>
@@ -23084,7 +23076,7 @@
         </w:rPr>
         <w:fldChar w:fldCharType="end"/>
       </w:r>
-      <w:bookmarkEnd w:id="139"/>
+      <w:bookmarkEnd w:id="138"/>
       <w:r>
         <w:rPr>
           <w:b/>
@@ -23119,7 +23111,7 @@
         <w:t xml:space="preserve"> de los campos</w:t>
       </w:r>
       <w:bookmarkEnd w:id="137"/>
-      <w:bookmarkEnd w:id="138"/>
+      <w:bookmarkEnd w:id="139"/>
     </w:p>
     <w:p>
       <w:pPr>
@@ -29344,6 +29336,22 @@
     </w:p>
     <w:p>
       <w:pPr>
+        <w:ind w:left="708"/>
+      </w:pPr>
+      <w:hyperlink r:id="rId52" w:history="1">
+        <w:r>
+          <w:rPr>
+            <w:rStyle w:val="Hipervnculo"/>
+          </w:rPr>
+          <w:t>https://www.youtube.com/watch?v=u002dIOfPdA</w:t>
+        </w:r>
+      </w:hyperlink>
+      <w:r>
+        <w:t xml:space="preserve">  </w:t>
+      </w:r>
+    </w:p>
+    <w:p>
+      <w:pPr>
         <w:pStyle w:val="Ttulo2"/>
         <w:ind w:left="1032" w:hanging="578"/>
       </w:pPr>
@@ -29385,7 +29393,7 @@
       </w:r>
     </w:p>
     <w:sectPr>
-      <w:footerReference w:type="default" r:id="rId52"/>
+      <w:footerReference w:type="default" r:id="rId53"/>
       <w:pgSz w:w="11906" w:h="16838" w:code="9"/>
       <w:pgMar w:top="1701" w:right="1701" w:bottom="1418" w:left="1701" w:header="709" w:footer="709" w:gutter="0"/>
       <w:pgNumType w:fmt="lowerRoman" w:start="1" w:chapSep="period"/>
@@ -29397,7 +29405,7 @@
 </file>
 
 <file path=word/endnotes.xml><?xml version="1.0" encoding="utf-8"?>
-<w:endnotes xmlns:wpc="http://schemas.microsoft.com/office/word/2010/wordprocessingCanvas" xmlns:cx="http://schemas.microsoft.com/office/drawing/2014/chartex" xmlns:cx1="http://schemas.microsoft.com/office/drawing/2015/9/8/chartex" xmlns:cx2="http://schemas.microsoft.com/office/drawing/2015/10/21/chartex" xmlns:cx3="http://schemas.microsoft.com/office/drawing/2016/5/9/chartex" xmlns:cx4="http://schemas.microsoft.com/office/drawing/2016/5/10/chartex" xmlns:cx5="http://schemas.microsoft.com/office/drawing/2016/5/11/chartex" xmlns:cx6="http://schemas.microsoft.com/office/drawing/2016/5/12/chartex" xmlns:cx7="http://schemas.microsoft.com/office/drawing/2016/5/13/chartex" xmlns:cx8="http://schemas.microsoft.com/office/drawing/2016/5/14/chartex" xmlns:mc="http://schemas.openxmlformats.org/markup-compatibility/2006" xmlns:aink="http://schemas.microsoft.com/office/drawing/2016/ink" xmlns:am3d="http://schemas.microsoft.com/office/drawing/2017/model3d" xmlns:o="urn:schemas-microsoft-com:office:office" xmlns:r="http://schemas.openxmlformats.org/officeDocument/2006/relationships" xmlns:m="http://schemas.openxmlformats.org/officeDocument/2006/math" xmlns:v="urn:schemas-microsoft-com:vml" xmlns:wp14="http://schemas.microsoft.com/office/word/2010/wordprocessingDrawing" xmlns:wp="http://schemas.openxmlformats.org/drawingml/2006/wordprocessingDrawing" xmlns:w10="urn:schemas-microsoft-com:office:word" xmlns:w="http://schemas.openxmlformats.org/wordprocessingml/2006/main" xmlns:w14="http://schemas.microsoft.com/office/word/2010/wordml" xmlns:w15="http://schemas.microsoft.com/office/word/2012/wordml" xmlns:w16cex="http://schemas.microsoft.com/office/word/2018/wordml/cex" xmlns:w16cid="http://schemas.microsoft.com/office/word/2016/wordml/cid" xmlns:w16="http://schemas.microsoft.com/office/word/2018/wordml" xmlns:w16se="http://schemas.microsoft.com/office/word/2015/wordml/symex" xmlns:wpg="http://schemas.microsoft.com/office/word/2010/wordprocessingGroup" xmlns:wpi="http://schemas.microsoft.com/office/word/2010/wordprocessingInk" xmlns:wne="http://schemas.microsoft.com/office/word/2006/wordml" xmlns:wps="http://schemas.microsoft.com/office/word/2010/wordprocessingShape" mc:Ignorable="w14 w15 w16se w16cid w16 w16cex wp14">
+<w:endnotes xmlns:wpc="http://schemas.microsoft.com/office/word/2010/wordprocessingCanvas" xmlns:cx="http://schemas.microsoft.com/office/drawing/2014/chartex" xmlns:cx1="http://schemas.microsoft.com/office/drawing/2015/9/8/chartex" xmlns:cx2="http://schemas.microsoft.com/office/drawing/2015/10/21/chartex" xmlns:cx3="http://schemas.microsoft.com/office/drawing/2016/5/9/chartex" xmlns:cx4="http://schemas.microsoft.com/office/drawing/2016/5/10/chartex" xmlns:cx5="http://schemas.microsoft.com/office/drawing/2016/5/11/chartex" xmlns:cx6="http://schemas.microsoft.com/office/drawing/2016/5/12/chartex" xmlns:cx7="http://schemas.microsoft.com/office/drawing/2016/5/13/chartex" xmlns:cx8="http://schemas.microsoft.com/office/drawing/2016/5/14/chartex" xmlns:mc="http://schemas.openxmlformats.org/markup-compatibility/2006" xmlns:aink="http://schemas.microsoft.com/office/drawing/2016/ink" xmlns:am3d="http://schemas.microsoft.com/office/drawing/2017/model3d" xmlns:o="urn:schemas-microsoft-com:office:office" xmlns:r="http://schemas.openxmlformats.org/officeDocument/2006/relationships" xmlns:m="http://schemas.openxmlformats.org/officeDocument/2006/math" xmlns:v="urn:schemas-microsoft-com:vml" xmlns:wp14="http://schemas.microsoft.com/office/word/2010/wordprocessingDrawing" xmlns:wp="http://schemas.openxmlformats.org/drawingml/2006/wordprocessingDrawing" xmlns:w10="urn:schemas-microsoft-com:office:word" xmlns:w="http://schemas.openxmlformats.org/wordprocessingml/2006/main" xmlns:w14="http://schemas.microsoft.com/office/word/2010/wordml" xmlns:w15="http://schemas.microsoft.com/office/word/2012/wordml" xmlns:w16cex="http://schemas.microsoft.com/office/word/2018/wordml/cex" xmlns:w16cid="http://schemas.microsoft.com/office/word/2016/wordml/cid" xmlns:w16="http://schemas.microsoft.com/office/word/2018/wordml" xmlns:w16sdtdh="http://schemas.microsoft.com/office/word/2020/wordml/sdtdatahash" xmlns:w16se="http://schemas.microsoft.com/office/word/2015/wordml/symex" xmlns:wpg="http://schemas.microsoft.com/office/word/2010/wordprocessingGroup" xmlns:wpi="http://schemas.microsoft.com/office/word/2010/wordprocessingInk" xmlns:wne="http://schemas.microsoft.com/office/word/2006/wordml" xmlns:wps="http://schemas.microsoft.com/office/word/2010/wordprocessingShape" mc:Ignorable="w14 w15 w16se w16cid w16 w16cex w16sdtdh wp14">
   <w:endnote w:type="separator" w:id="-1">
     <w:p>
       <w:pPr>
@@ -29422,7 +29430,7 @@
 </file>
 
 <file path=word/footer1.xml><?xml version="1.0" encoding="utf-8"?>
-<w:ftr xmlns:wpc="http://schemas.microsoft.com/office/word/2010/wordprocessingCanvas" xmlns:cx="http://schemas.microsoft.com/office/drawing/2014/chartex" xmlns:cx1="http://schemas.microsoft.com/office/drawing/2015/9/8/chartex" xmlns:cx2="http://schemas.microsoft.com/office/drawing/2015/10/21/chartex" xmlns:cx3="http://schemas.microsoft.com/office/drawing/2016/5/9/chartex" xmlns:cx4="http://schemas.microsoft.com/office/drawing/2016/5/10/chartex" xmlns:cx5="http://schemas.microsoft.com/office/drawing/2016/5/11/chartex" xmlns:cx6="http://schemas.microsoft.com/office/drawing/2016/5/12/chartex" xmlns:cx7="http://schemas.microsoft.com/office/drawing/2016/5/13/chartex" xmlns:cx8="http://schemas.microsoft.com/office/drawing/2016/5/14/chartex" xmlns:mc="http://schemas.openxmlformats.org/markup-compatibility/2006" xmlns:aink="http://schemas.microsoft.com/office/drawing/2016/ink" xmlns:am3d="http://schemas.microsoft.com/office/drawing/2017/model3d" xmlns:o="urn:schemas-microsoft-com:office:office" xmlns:r="http://schemas.openxmlformats.org/officeDocument/2006/relationships" xmlns:m="http://schemas.openxmlformats.org/officeDocument/2006/math" xmlns:v="urn:schemas-microsoft-com:vml" xmlns:wp14="http://schemas.microsoft.com/office/word/2010/wordprocessingDrawing" xmlns:wp="http://schemas.openxmlformats.org/drawingml/2006/wordprocessingDrawing" xmlns:w10="urn:schemas-microsoft-com:office:word" xmlns:w="http://schemas.openxmlformats.org/wordprocessingml/2006/main" xmlns:w14="http://schemas.microsoft.com/office/word/2010/wordml" xmlns:w15="http://schemas.microsoft.com/office/word/2012/wordml" xmlns:w16cex="http://schemas.microsoft.com/office/word/2018/wordml/cex" xmlns:w16cid="http://schemas.microsoft.com/office/word/2016/wordml/cid" xmlns:w16="http://schemas.microsoft.com/office/word/2018/wordml" xmlns:w16se="http://schemas.microsoft.com/office/word/2015/wordml/symex" xmlns:wpg="http://schemas.microsoft.com/office/word/2010/wordprocessingGroup" xmlns:wpi="http://schemas.microsoft.com/office/word/2010/wordprocessingInk" xmlns:wne="http://schemas.microsoft.com/office/word/2006/wordml" xmlns:wps="http://schemas.microsoft.com/office/word/2010/wordprocessingShape" mc:Ignorable="w14 w15 w16se w16cid w16 w16cex wp14">
+<w:ftr xmlns:wpc="http://schemas.microsoft.com/office/word/2010/wordprocessingCanvas" xmlns:cx="http://schemas.microsoft.com/office/drawing/2014/chartex" xmlns:cx1="http://schemas.microsoft.com/office/drawing/2015/9/8/chartex" xmlns:cx2="http://schemas.microsoft.com/office/drawing/2015/10/21/chartex" xmlns:cx3="http://schemas.microsoft.com/office/drawing/2016/5/9/chartex" xmlns:cx4="http://schemas.microsoft.com/office/drawing/2016/5/10/chartex" xmlns:cx5="http://schemas.microsoft.com/office/drawing/2016/5/11/chartex" xmlns:cx6="http://schemas.microsoft.com/office/drawing/2016/5/12/chartex" xmlns:cx7="http://schemas.microsoft.com/office/drawing/2016/5/13/chartex" xmlns:cx8="http://schemas.microsoft.com/office/drawing/2016/5/14/chartex" xmlns:mc="http://schemas.openxmlformats.org/markup-compatibility/2006" xmlns:aink="http://schemas.microsoft.com/office/drawing/2016/ink" xmlns:am3d="http://schemas.microsoft.com/office/drawing/2017/model3d" xmlns:o="urn:schemas-microsoft-com:office:office" xmlns:r="http://schemas.openxmlformats.org/officeDocument/2006/relationships" xmlns:m="http://schemas.openxmlformats.org/officeDocument/2006/math" xmlns:v="urn:schemas-microsoft-com:vml" xmlns:wp14="http://schemas.microsoft.com/office/word/2010/wordprocessingDrawing" xmlns:wp="http://schemas.openxmlformats.org/drawingml/2006/wordprocessingDrawing" xmlns:w10="urn:schemas-microsoft-com:office:word" xmlns:w="http://schemas.openxmlformats.org/wordprocessingml/2006/main" xmlns:w14="http://schemas.microsoft.com/office/word/2010/wordml" xmlns:w15="http://schemas.microsoft.com/office/word/2012/wordml" xmlns:w16cex="http://schemas.microsoft.com/office/word/2018/wordml/cex" xmlns:w16cid="http://schemas.microsoft.com/office/word/2016/wordml/cid" xmlns:w16="http://schemas.microsoft.com/office/word/2018/wordml" xmlns:w16sdtdh="http://schemas.microsoft.com/office/word/2020/wordml/sdtdatahash" xmlns:w16se="http://schemas.microsoft.com/office/word/2015/wordml/symex" xmlns:wpg="http://schemas.microsoft.com/office/word/2010/wordprocessingGroup" xmlns:wpi="http://schemas.microsoft.com/office/word/2010/wordprocessingInk" xmlns:wne="http://schemas.microsoft.com/office/word/2006/wordml" xmlns:wps="http://schemas.microsoft.com/office/word/2010/wordprocessingShape" mc:Ignorable="w14 w15 w16se w16cid w16 w16cex w16sdtdh wp14">
   <w:sdt>
     <w:sdtPr>
       <w:id w:val="613019112"/>
@@ -29469,7 +29477,7 @@
 </file>
 
 <file path=word/footer2.xml><?xml version="1.0" encoding="utf-8"?>
-<w:ftr xmlns:wpc="http://schemas.microsoft.com/office/word/2010/wordprocessingCanvas" xmlns:cx="http://schemas.microsoft.com/office/drawing/2014/chartex" xmlns:cx1="http://schemas.microsoft.com/office/drawing/2015/9/8/chartex" xmlns:cx2="http://schemas.microsoft.com/office/drawing/2015/10/21/chartex" xmlns:cx3="http://schemas.microsoft.com/office/drawing/2016/5/9/chartex" xmlns:cx4="http://schemas.microsoft.com/office/drawing/2016/5/10/chartex" xmlns:cx5="http://schemas.microsoft.com/office/drawing/2016/5/11/chartex" xmlns:cx6="http://schemas.microsoft.com/office/drawing/2016/5/12/chartex" xmlns:cx7="http://schemas.microsoft.com/office/drawing/2016/5/13/chartex" xmlns:cx8="http://schemas.microsoft.com/office/drawing/2016/5/14/chartex" xmlns:mc="http://schemas.openxmlformats.org/markup-compatibility/2006" xmlns:aink="http://schemas.microsoft.com/office/drawing/2016/ink" xmlns:am3d="http://schemas.microsoft.com/office/drawing/2017/model3d" xmlns:o="urn:schemas-microsoft-com:office:office" xmlns:r="http://schemas.openxmlformats.org/officeDocument/2006/relationships" xmlns:m="http://schemas.openxmlformats.org/officeDocument/2006/math" xmlns:v="urn:schemas-microsoft-com:vml" xmlns:wp14="http://schemas.microsoft.com/office/word/2010/wordprocessingDrawing" xmlns:wp="http://schemas.openxmlformats.org/drawingml/2006/wordprocessingDrawing" xmlns:w10="urn:schemas-microsoft-com:office:word" xmlns:w="http://schemas.openxmlformats.org/wordprocessingml/2006/main" xmlns:w14="http://schemas.microsoft.com/office/word/2010/wordml" xmlns:w15="http://schemas.microsoft.com/office/word/2012/wordml" xmlns:w16cex="http://schemas.microsoft.com/office/word/2018/wordml/cex" xmlns:w16cid="http://schemas.microsoft.com/office/word/2016/wordml/cid" xmlns:w16="http://schemas.microsoft.com/office/word/2018/wordml" xmlns:w16se="http://schemas.microsoft.com/office/word/2015/wordml/symex" xmlns:wpg="http://schemas.microsoft.com/office/word/2010/wordprocessingGroup" xmlns:wpi="http://schemas.microsoft.com/office/word/2010/wordprocessingInk" xmlns:wne="http://schemas.microsoft.com/office/word/2006/wordml" xmlns:wps="http://schemas.microsoft.com/office/word/2010/wordprocessingShape" mc:Ignorable="w14 w15 w16se w16cid w16 w16cex wp14">
+<w:ftr xmlns:wpc="http://schemas.microsoft.com/office/word/2010/wordprocessingCanvas" xmlns:cx="http://schemas.microsoft.com/office/drawing/2014/chartex" xmlns:cx1="http://schemas.microsoft.com/office/drawing/2015/9/8/chartex" xmlns:cx2="http://schemas.microsoft.com/office/drawing/2015/10/21/chartex" xmlns:cx3="http://schemas.microsoft.com/office/drawing/2016/5/9/chartex" xmlns:cx4="http://schemas.microsoft.com/office/drawing/2016/5/10/chartex" xmlns:cx5="http://schemas.microsoft.com/office/drawing/2016/5/11/chartex" xmlns:cx6="http://schemas.microsoft.com/office/drawing/2016/5/12/chartex" xmlns:cx7="http://schemas.microsoft.com/office/drawing/2016/5/13/chartex" xmlns:cx8="http://schemas.microsoft.com/office/drawing/2016/5/14/chartex" xmlns:mc="http://schemas.openxmlformats.org/markup-compatibility/2006" xmlns:aink="http://schemas.microsoft.com/office/drawing/2016/ink" xmlns:am3d="http://schemas.microsoft.com/office/drawing/2017/model3d" xmlns:o="urn:schemas-microsoft-com:office:office" xmlns:r="http://schemas.openxmlformats.org/officeDocument/2006/relationships" xmlns:m="http://schemas.openxmlformats.org/officeDocument/2006/math" xmlns:v="urn:schemas-microsoft-com:vml" xmlns:wp14="http://schemas.microsoft.com/office/word/2010/wordprocessingDrawing" xmlns:wp="http://schemas.openxmlformats.org/drawingml/2006/wordprocessingDrawing" xmlns:w10="urn:schemas-microsoft-com:office:word" xmlns:w="http://schemas.openxmlformats.org/wordprocessingml/2006/main" xmlns:w14="http://schemas.microsoft.com/office/word/2010/wordml" xmlns:w15="http://schemas.microsoft.com/office/word/2012/wordml" xmlns:w16cex="http://schemas.microsoft.com/office/word/2018/wordml/cex" xmlns:w16cid="http://schemas.microsoft.com/office/word/2016/wordml/cid" xmlns:w16="http://schemas.microsoft.com/office/word/2018/wordml" xmlns:w16sdtdh="http://schemas.microsoft.com/office/word/2020/wordml/sdtdatahash" xmlns:w16se="http://schemas.microsoft.com/office/word/2015/wordml/symex" xmlns:wpg="http://schemas.microsoft.com/office/word/2010/wordprocessingGroup" xmlns:wpi="http://schemas.microsoft.com/office/word/2010/wordprocessingInk" xmlns:wne="http://schemas.microsoft.com/office/word/2006/wordml" xmlns:wps="http://schemas.microsoft.com/office/word/2010/wordprocessingShape" mc:Ignorable="w14 w15 w16se w16cid w16 w16cex w16sdtdh wp14">
   <w:sdt>
     <w:sdtPr>
       <w:id w:val="1523749375"/>
@@ -29516,7 +29524,7 @@
 </file>
 
 <file path=word/footer3.xml><?xml version="1.0" encoding="utf-8"?>
-<w:ftr xmlns:wpc="http://schemas.microsoft.com/office/word/2010/wordprocessingCanvas" xmlns:cx="http://schemas.microsoft.com/office/drawing/2014/chartex" xmlns:cx1="http://schemas.microsoft.com/office/drawing/2015/9/8/chartex" xmlns:cx2="http://schemas.microsoft.com/office/drawing/2015/10/21/chartex" xmlns:cx3="http://schemas.microsoft.com/office/drawing/2016/5/9/chartex" xmlns:cx4="http://schemas.microsoft.com/office/drawing/2016/5/10/chartex" xmlns:cx5="http://schemas.microsoft.com/office/drawing/2016/5/11/chartex" xmlns:cx6="http://schemas.microsoft.com/office/drawing/2016/5/12/chartex" xmlns:cx7="http://schemas.microsoft.com/office/drawing/2016/5/13/chartex" xmlns:cx8="http://schemas.microsoft.com/office/drawing/2016/5/14/chartex" xmlns:mc="http://schemas.openxmlformats.org/markup-compatibility/2006" xmlns:aink="http://schemas.microsoft.com/office/drawing/2016/ink" xmlns:am3d="http://schemas.microsoft.com/office/drawing/2017/model3d" xmlns:o="urn:schemas-microsoft-com:office:office" xmlns:r="http://schemas.openxmlformats.org/officeDocument/2006/relationships" xmlns:m="http://schemas.openxmlformats.org/officeDocument/2006/math" xmlns:v="urn:schemas-microsoft-com:vml" xmlns:wp14="http://schemas.microsoft.com/office/word/2010/wordprocessingDrawing" xmlns:wp="http://schemas.openxmlformats.org/drawingml/2006/wordprocessingDrawing" xmlns:w10="urn:schemas-microsoft-com:office:word" xmlns:w="http://schemas.openxmlformats.org/wordprocessingml/2006/main" xmlns:w14="http://schemas.microsoft.com/office/word/2010/wordml" xmlns:w15="http://schemas.microsoft.com/office/word/2012/wordml" xmlns:w16cex="http://schemas.microsoft.com/office/word/2018/wordml/cex" xmlns:w16cid="http://schemas.microsoft.com/office/word/2016/wordml/cid" xmlns:w16="http://schemas.microsoft.com/office/word/2018/wordml" xmlns:w16se="http://schemas.microsoft.com/office/word/2015/wordml/symex" xmlns:wpg="http://schemas.microsoft.com/office/word/2010/wordprocessingGroup" xmlns:wpi="http://schemas.microsoft.com/office/word/2010/wordprocessingInk" xmlns:wne="http://schemas.microsoft.com/office/word/2006/wordml" xmlns:wps="http://schemas.microsoft.com/office/word/2010/wordprocessingShape" mc:Ignorable="w14 w15 w16se w16cid w16 w16cex wp14">
+<w:ftr xmlns:wpc="http://schemas.microsoft.com/office/word/2010/wordprocessingCanvas" xmlns:cx="http://schemas.microsoft.com/office/drawing/2014/chartex" xmlns:cx1="http://schemas.microsoft.com/office/drawing/2015/9/8/chartex" xmlns:cx2="http://schemas.microsoft.com/office/drawing/2015/10/21/chartex" xmlns:cx3="http://schemas.microsoft.com/office/drawing/2016/5/9/chartex" xmlns:cx4="http://schemas.microsoft.com/office/drawing/2016/5/10/chartex" xmlns:cx5="http://schemas.microsoft.com/office/drawing/2016/5/11/chartex" xmlns:cx6="http://schemas.microsoft.com/office/drawing/2016/5/12/chartex" xmlns:cx7="http://schemas.microsoft.com/office/drawing/2016/5/13/chartex" xmlns:cx8="http://schemas.microsoft.com/office/drawing/2016/5/14/chartex" xmlns:mc="http://schemas.openxmlformats.org/markup-compatibility/2006" xmlns:aink="http://schemas.microsoft.com/office/drawing/2016/ink" xmlns:am3d="http://schemas.microsoft.com/office/drawing/2017/model3d" xmlns:o="urn:schemas-microsoft-com:office:office" xmlns:r="http://schemas.openxmlformats.org/officeDocument/2006/relationships" xmlns:m="http://schemas.openxmlformats.org/officeDocument/2006/math" xmlns:v="urn:schemas-microsoft-com:vml" xmlns:wp14="http://schemas.microsoft.com/office/word/2010/wordprocessingDrawing" xmlns:wp="http://schemas.openxmlformats.org/drawingml/2006/wordprocessingDrawing" xmlns:w10="urn:schemas-microsoft-com:office:word" xmlns:w="http://schemas.openxmlformats.org/wordprocessingml/2006/main" xmlns:w14="http://schemas.microsoft.com/office/word/2010/wordml" xmlns:w15="http://schemas.microsoft.com/office/word/2012/wordml" xmlns:w16cex="http://schemas.microsoft.com/office/word/2018/wordml/cex" xmlns:w16cid="http://schemas.microsoft.com/office/word/2016/wordml/cid" xmlns:w16="http://schemas.microsoft.com/office/word/2018/wordml" xmlns:w16sdtdh="http://schemas.microsoft.com/office/word/2020/wordml/sdtdatahash" xmlns:w16se="http://schemas.microsoft.com/office/word/2015/wordml/symex" xmlns:wpg="http://schemas.microsoft.com/office/word/2010/wordprocessingGroup" xmlns:wpi="http://schemas.microsoft.com/office/word/2010/wordprocessingInk" xmlns:wne="http://schemas.microsoft.com/office/word/2006/wordml" xmlns:wps="http://schemas.microsoft.com/office/word/2010/wordprocessingShape" mc:Ignorable="w14 w15 w16se w16cid w16 w16cex w16sdtdh wp14">
   <w:sdt>
     <w:sdtPr>
       <w:id w:val="-2023539975"/>
@@ -29563,7 +29571,7 @@
 </file>
 
 <file path=word/footnotes.xml><?xml version="1.0" encoding="utf-8"?>
-<w:footnotes xmlns:wpc="http://schemas.microsoft.com/office/word/2010/wordprocessingCanvas" xmlns:cx="http://schemas.microsoft.com/office/drawing/2014/chartex" xmlns:cx1="http://schemas.microsoft.com/office/drawing/2015/9/8/chartex" xmlns:cx2="http://schemas.microsoft.com/office/drawing/2015/10/21/chartex" xmlns:cx3="http://schemas.microsoft.com/office/drawing/2016/5/9/chartex" xmlns:cx4="http://schemas.microsoft.com/office/drawing/2016/5/10/chartex" xmlns:cx5="http://schemas.microsoft.com/office/drawing/2016/5/11/chartex" xmlns:cx6="http://schemas.microsoft.com/office/drawing/2016/5/12/chartex" xmlns:cx7="http://schemas.microsoft.com/office/drawing/2016/5/13/chartex" xmlns:cx8="http://schemas.microsoft.com/office/drawing/2016/5/14/chartex" xmlns:mc="http://schemas.openxmlformats.org/markup-compatibility/2006" xmlns:aink="http://schemas.microsoft.com/office/drawing/2016/ink" xmlns:am3d="http://schemas.microsoft.com/office/drawing/2017/model3d" xmlns:o="urn:schemas-microsoft-com:office:office" xmlns:r="http://schemas.openxmlformats.org/officeDocument/2006/relationships" xmlns:m="http://schemas.openxmlformats.org/officeDocument/2006/math" xmlns:v="urn:schemas-microsoft-com:vml" xmlns:wp14="http://schemas.microsoft.com/office/word/2010/wordprocessingDrawing" xmlns:wp="http://schemas.openxmlformats.org/drawingml/2006/wordprocessingDrawing" xmlns:w10="urn:schemas-microsoft-com:office:word" xmlns:w="http://schemas.openxmlformats.org/wordprocessingml/2006/main" xmlns:w14="http://schemas.microsoft.com/office/word/2010/wordml" xmlns:w15="http://schemas.microsoft.com/office/word/2012/wordml" xmlns:w16cex="http://schemas.microsoft.com/office/word/2018/wordml/cex" xmlns:w16cid="http://schemas.microsoft.com/office/word/2016/wordml/cid" xmlns:w16="http://schemas.microsoft.com/office/word/2018/wordml" xmlns:w16se="http://schemas.microsoft.com/office/word/2015/wordml/symex" xmlns:wpg="http://schemas.microsoft.com/office/word/2010/wordprocessingGroup" xmlns:wpi="http://schemas.microsoft.com/office/word/2010/wordprocessingInk" xmlns:wne="http://schemas.microsoft.com/office/word/2006/wordml" xmlns:wps="http://schemas.microsoft.com/office/word/2010/wordprocessingShape" mc:Ignorable="w14 w15 w16se w16cid w16 w16cex wp14">
+<w:footnotes xmlns:wpc="http://schemas.microsoft.com/office/word/2010/wordprocessingCanvas" xmlns:cx="http://schemas.microsoft.com/office/drawing/2014/chartex" xmlns:cx1="http://schemas.microsoft.com/office/drawing/2015/9/8/chartex" xmlns:cx2="http://schemas.microsoft.com/office/drawing/2015/10/21/chartex" xmlns:cx3="http://schemas.microsoft.com/office/drawing/2016/5/9/chartex" xmlns:cx4="http://schemas.microsoft.com/office/drawing/2016/5/10/chartex" xmlns:cx5="http://schemas.microsoft.com/office/drawing/2016/5/11/chartex" xmlns:cx6="http://schemas.microsoft.com/office/drawing/2016/5/12/chartex" xmlns:cx7="http://schemas.microsoft.com/office/drawing/2016/5/13/chartex" xmlns:cx8="http://schemas.microsoft.com/office/drawing/2016/5/14/chartex" xmlns:mc="http://schemas.openxmlformats.org/markup-compatibility/2006" xmlns:aink="http://schemas.microsoft.com/office/drawing/2016/ink" xmlns:am3d="http://schemas.microsoft.com/office/drawing/2017/model3d" xmlns:o="urn:schemas-microsoft-com:office:office" xmlns:r="http://schemas.openxmlformats.org/officeDocument/2006/relationships" xmlns:m="http://schemas.openxmlformats.org/officeDocument/2006/math" xmlns:v="urn:schemas-microsoft-com:vml" xmlns:wp14="http://schemas.microsoft.com/office/word/2010/wordprocessingDrawing" xmlns:wp="http://schemas.openxmlformats.org/drawingml/2006/wordprocessingDrawing" xmlns:w10="urn:schemas-microsoft-com:office:word" xmlns:w="http://schemas.openxmlformats.org/wordprocessingml/2006/main" xmlns:w14="http://schemas.microsoft.com/office/word/2010/wordml" xmlns:w15="http://schemas.microsoft.com/office/word/2012/wordml" xmlns:w16cex="http://schemas.microsoft.com/office/word/2018/wordml/cex" xmlns:w16cid="http://schemas.microsoft.com/office/word/2016/wordml/cid" xmlns:w16="http://schemas.microsoft.com/office/word/2018/wordml" xmlns:w16sdtdh="http://schemas.microsoft.com/office/word/2020/wordml/sdtdatahash" xmlns:w16se="http://schemas.microsoft.com/office/word/2015/wordml/symex" xmlns:wpg="http://schemas.microsoft.com/office/word/2010/wordprocessingGroup" xmlns:wpi="http://schemas.microsoft.com/office/word/2010/wordprocessingInk" xmlns:wne="http://schemas.microsoft.com/office/word/2006/wordml" xmlns:wps="http://schemas.microsoft.com/office/word/2010/wordprocessingShape" mc:Ignorable="w14 w15 w16se w16cid w16 w16cex w16sdtdh wp14">
   <w:footnote w:type="separator" w:id="-1">
     <w:p>
       <w:pPr>
@@ -29588,7 +29596,7 @@
 </file>
 
 <file path=word/numbering.xml><?xml version="1.0" encoding="utf-8"?>
-<w:numbering xmlns:wpc="http://schemas.microsoft.com/office/word/2010/wordprocessingCanvas" xmlns:cx="http://schemas.microsoft.com/office/drawing/2014/chartex" xmlns:cx1="http://schemas.microsoft.com/office/drawing/2015/9/8/chartex" xmlns:cx2="http://schemas.microsoft.com/office/drawing/2015/10/21/chartex" xmlns:cx3="http://schemas.microsoft.com/office/drawing/2016/5/9/chartex" xmlns:cx4="http://schemas.microsoft.com/office/drawing/2016/5/10/chartex" xmlns:cx5="http://schemas.microsoft.com/office/drawing/2016/5/11/chartex" xmlns:cx6="http://schemas.microsoft.com/office/drawing/2016/5/12/chartex" xmlns:cx7="http://schemas.microsoft.com/office/drawing/2016/5/13/chartex" xmlns:cx8="http://schemas.microsoft.com/office/drawing/2016/5/14/chartex" xmlns:mc="http://schemas.openxmlformats.org/markup-compatibility/2006" xmlns:aink="http://schemas.microsoft.com/office/drawing/2016/ink" xmlns:am3d="http://schemas.microsoft.com/office/drawing/2017/model3d" xmlns:o="urn:schemas-microsoft-com:office:office" xmlns:r="http://schemas.openxmlformats.org/officeDocument/2006/relationships" xmlns:m="http://schemas.openxmlformats.org/officeDocument/2006/math" xmlns:v="urn:schemas-microsoft-com:vml" xmlns:wp14="http://schemas.microsoft.com/office/word/2010/wordprocessingDrawing" xmlns:wp="http://schemas.openxmlformats.org/drawingml/2006/wordprocessingDrawing" xmlns:w10="urn:schemas-microsoft-com:office:word" xmlns:w="http://schemas.openxmlformats.org/wordprocessingml/2006/main" xmlns:w14="http://schemas.microsoft.com/office/word/2010/wordml" xmlns:w15="http://schemas.microsoft.com/office/word/2012/wordml" xmlns:w16cex="http://schemas.microsoft.com/office/word/2018/wordml/cex" xmlns:w16cid="http://schemas.microsoft.com/office/word/2016/wordml/cid" xmlns:w16="http://schemas.microsoft.com/office/word/2018/wordml" xmlns:w16se="http://schemas.microsoft.com/office/word/2015/wordml/symex" xmlns:wpg="http://schemas.microsoft.com/office/word/2010/wordprocessingGroup" xmlns:wpi="http://schemas.microsoft.com/office/word/2010/wordprocessingInk" xmlns:wne="http://schemas.microsoft.com/office/word/2006/wordml" xmlns:wps="http://schemas.microsoft.com/office/word/2010/wordprocessingShape" mc:Ignorable="w14 w15 w16se w16cid w16 w16cex wp14">
+<w:numbering xmlns:wpc="http://schemas.microsoft.com/office/word/2010/wordprocessingCanvas" xmlns:cx="http://schemas.microsoft.com/office/drawing/2014/chartex" xmlns:cx1="http://schemas.microsoft.com/office/drawing/2015/9/8/chartex" xmlns:cx2="http://schemas.microsoft.com/office/drawing/2015/10/21/chartex" xmlns:cx3="http://schemas.microsoft.com/office/drawing/2016/5/9/chartex" xmlns:cx4="http://schemas.microsoft.com/office/drawing/2016/5/10/chartex" xmlns:cx5="http://schemas.microsoft.com/office/drawing/2016/5/11/chartex" xmlns:cx6="http://schemas.microsoft.com/office/drawing/2016/5/12/chartex" xmlns:cx7="http://schemas.microsoft.com/office/drawing/2016/5/13/chartex" xmlns:cx8="http://schemas.microsoft.com/office/drawing/2016/5/14/chartex" xmlns:mc="http://schemas.openxmlformats.org/markup-compatibility/2006" xmlns:aink="http://schemas.microsoft.com/office/drawing/2016/ink" xmlns:am3d="http://schemas.microsoft.com/office/drawing/2017/model3d" xmlns:o="urn:schemas-microsoft-com:office:office" xmlns:r="http://schemas.openxmlformats.org/officeDocument/2006/relationships" xmlns:m="http://schemas.openxmlformats.org/officeDocument/2006/math" xmlns:v="urn:schemas-microsoft-com:vml" xmlns:wp14="http://schemas.microsoft.com/office/word/2010/wordprocessingDrawing" xmlns:wp="http://schemas.openxmlformats.org/drawingml/2006/wordprocessingDrawing" xmlns:w10="urn:schemas-microsoft-com:office:word" xmlns:w="http://schemas.openxmlformats.org/wordprocessingml/2006/main" xmlns:w14="http://schemas.microsoft.com/office/word/2010/wordml" xmlns:w15="http://schemas.microsoft.com/office/word/2012/wordml" xmlns:w16cex="http://schemas.microsoft.com/office/word/2018/wordml/cex" xmlns:w16cid="http://schemas.microsoft.com/office/word/2016/wordml/cid" xmlns:w16="http://schemas.microsoft.com/office/word/2018/wordml" xmlns:w16sdtdh="http://schemas.microsoft.com/office/word/2020/wordml/sdtdatahash" xmlns:w16se="http://schemas.microsoft.com/office/word/2015/wordml/symex" xmlns:wpg="http://schemas.microsoft.com/office/word/2010/wordprocessingGroup" xmlns:wpi="http://schemas.microsoft.com/office/word/2010/wordprocessingInk" xmlns:wne="http://schemas.microsoft.com/office/word/2006/wordml" xmlns:wps="http://schemas.microsoft.com/office/word/2010/wordprocessingShape" mc:Ignorable="w14 w15 w16se w16cid w16 w16cex w16sdtdh wp14">
   <w:abstractNum w:abstractNumId="0" w15:restartNumberingAfterBreak="0">
     <w:nsid w:val="042F35AD"/>
     <w:multiLevelType w:val="hybridMultilevel"/>
@@ -31409,7 +31417,7 @@
 </file>
 
 <file path=word/styles.xml><?xml version="1.0" encoding="utf-8"?>
-<w:styles xmlns:mc="http://schemas.openxmlformats.org/markup-compatibility/2006" xmlns:r="http://schemas.openxmlformats.org/officeDocument/2006/relationships" xmlns:w="http://schemas.openxmlformats.org/wordprocessingml/2006/main" xmlns:w14="http://schemas.microsoft.com/office/word/2010/wordml" xmlns:w15="http://schemas.microsoft.com/office/word/2012/wordml" xmlns:w16cex="http://schemas.microsoft.com/office/word/2018/wordml/cex" xmlns:w16cid="http://schemas.microsoft.com/office/word/2016/wordml/cid" xmlns:w16="http://schemas.microsoft.com/office/word/2018/wordml" xmlns:w16se="http://schemas.microsoft.com/office/word/2015/wordml/symex" mc:Ignorable="w14 w15 w16se w16cid w16 w16cex">
+<w:styles xmlns:mc="http://schemas.openxmlformats.org/markup-compatibility/2006" xmlns:r="http://schemas.openxmlformats.org/officeDocument/2006/relationships" xmlns:w="http://schemas.openxmlformats.org/wordprocessingml/2006/main" xmlns:w14="http://schemas.microsoft.com/office/word/2010/wordml" xmlns:w15="http://schemas.microsoft.com/office/word/2012/wordml" xmlns:w16cex="http://schemas.microsoft.com/office/word/2018/wordml/cex" xmlns:w16cid="http://schemas.microsoft.com/office/word/2016/wordml/cid" xmlns:w16="http://schemas.microsoft.com/office/word/2018/wordml" xmlns:w16sdtdh="http://schemas.microsoft.com/office/word/2020/wordml/sdtdatahash" xmlns:w16se="http://schemas.microsoft.com/office/word/2015/wordml/symex" mc:Ignorable="w14 w15 w16se w16cid w16 w16cex w16sdtdh">
   <w:docDefaults>
     <w:rPrDefault>
       <w:rPr>
@@ -32679,6 +32687,18 @@
     <w:basedOn w:val="Fuentedeprrafopredeter"/>
     <w:rsid w:val="00A86033"/>
   </w:style>
+  <w:style w:type="character" w:styleId="Mencinsinresolver">
+    <w:name w:val="Unresolved Mention"/>
+    <w:basedOn w:val="Fuentedeprrafopredeter"/>
+    <w:uiPriority w:val="99"/>
+    <w:semiHidden/>
+    <w:unhideWhenUsed/>
+    <w:rsid w:val="00ED34FB"/>
+    <w:rPr>
+      <w:color w:val="605E5C"/>
+      <w:shd w:val="clear" w:color="auto" w:fill="E1DFDD"/>
+    </w:rPr>
+  </w:style>
 </w:styles>
 </file>
 
@@ -32978,191 +32998,6 @@
 </file>
 
 <file path=customXml/item1.xml><?xml version="1.0" encoding="utf-8"?>
-<ct:contentTypeSchema xmlns:ct="http://schemas.microsoft.com/office/2006/metadata/contentType" xmlns:ma="http://schemas.microsoft.com/office/2006/metadata/properties/metaAttributes" ct:_="" ma:_="" ma:contentTypeName="Documento" ma:contentTypeID="0x010100C69DD4525215DC4BA9B1514934A729E7" ma:contentTypeVersion="7" ma:contentTypeDescription="Crear nuevo documento." ma:contentTypeScope="" ma:versionID="5171e4d35ac45a93151b8a6d7aec39ab">
-  <xsd:schema xmlns:xsd="http://www.w3.org/2001/XMLSchema" xmlns:xs="http://www.w3.org/2001/XMLSchema" xmlns:p="http://schemas.microsoft.com/office/2006/metadata/properties" xmlns:ns3="36334e87-8f49-4860-8c7b-73d4d71626a9" xmlns:ns4="0538fcae-36f2-4f98-9cdc-e61ef1175e83" targetNamespace="http://schemas.microsoft.com/office/2006/metadata/properties" ma:root="true" ma:fieldsID="08989202d3e58fd633fa8c667ffa4350" ns3:_="" ns4:_="">
-    <xsd:import namespace="36334e87-8f49-4860-8c7b-73d4d71626a9"/>
-    <xsd:import namespace="0538fcae-36f2-4f98-9cdc-e61ef1175e83"/>
-    <xsd:element name="properties">
-      <xsd:complexType>
-        <xsd:sequence>
-          <xsd:element name="documentManagement">
-            <xsd:complexType>
-              <xsd:all>
-                <xsd:element ref="ns3:MediaServiceMetadata" minOccurs="0"/>
-                <xsd:element ref="ns3:MediaServiceFastMetadata" minOccurs="0"/>
-                <xsd:element ref="ns4:SharedWithUsers" minOccurs="0"/>
-                <xsd:element ref="ns4:SharedWithDetails" minOccurs="0"/>
-                <xsd:element ref="ns4:SharingHintHash" minOccurs="0"/>
-                <xsd:element ref="ns3:MediaServiceAutoKeyPoints" minOccurs="0"/>
-                <xsd:element ref="ns3:MediaServiceKeyPoints" minOccurs="0"/>
-              </xsd:all>
-            </xsd:complexType>
-          </xsd:element>
-        </xsd:sequence>
-      </xsd:complexType>
-    </xsd:element>
-  </xsd:schema>
-  <xsd:schema xmlns:xsd="http://www.w3.org/2001/XMLSchema" xmlns:xs="http://www.w3.org/2001/XMLSchema" xmlns:dms="http://schemas.microsoft.com/office/2006/documentManagement/types" xmlns:pc="http://schemas.microsoft.com/office/infopath/2007/PartnerControls" targetNamespace="36334e87-8f49-4860-8c7b-73d4d71626a9" elementFormDefault="qualified">
-    <xsd:import namespace="http://schemas.microsoft.com/office/2006/documentManagement/types"/>
-    <xsd:import namespace="http://schemas.microsoft.com/office/infopath/2007/PartnerControls"/>
-    <xsd:element name="MediaServiceMetadata" ma:index="8" nillable="true" ma:displayName="MediaServiceMetadata" ma:hidden="true" ma:internalName="MediaServiceMetadata" ma:readOnly="true">
-      <xsd:simpleType>
-        <xsd:restriction base="dms:Note"/>
-      </xsd:simpleType>
-    </xsd:element>
-    <xsd:element name="MediaServiceFastMetadata" ma:index="9" nillable="true" ma:displayName="MediaServiceFastMetadata" ma:hidden="true" ma:internalName="MediaServiceFastMetadata" ma:readOnly="true">
-      <xsd:simpleType>
-        <xsd:restriction base="dms:Note"/>
-      </xsd:simpleType>
-    </xsd:element>
-    <xsd:element name="MediaServiceAutoKeyPoints" ma:index="13" nillable="true" ma:displayName="MediaServiceAutoKeyPoints" ma:hidden="true" ma:internalName="MediaServiceAutoKeyPoints" ma:readOnly="true">
-      <xsd:simpleType>
-        <xsd:restriction base="dms:Note"/>
-      </xsd:simpleType>
-    </xsd:element>
-    <xsd:element name="MediaServiceKeyPoints" ma:index="14" nillable="true" ma:displayName="KeyPoints" ma:internalName="MediaServiceKeyPoints" ma:readOnly="true">
-      <xsd:simpleType>
-        <xsd:restriction base="dms:Note">
-          <xsd:maxLength value="255"/>
-        </xsd:restriction>
-      </xsd:simpleType>
-    </xsd:element>
-  </xsd:schema>
-  <xsd:schema xmlns:xsd="http://www.w3.org/2001/XMLSchema" xmlns:xs="http://www.w3.org/2001/XMLSchema" xmlns:dms="http://schemas.microsoft.com/office/2006/documentManagement/types" xmlns:pc="http://schemas.microsoft.com/office/infopath/2007/PartnerControls" targetNamespace="0538fcae-36f2-4f98-9cdc-e61ef1175e83" elementFormDefault="qualified">
-    <xsd:import namespace="http://schemas.microsoft.com/office/2006/documentManagement/types"/>
-    <xsd:import namespace="http://schemas.microsoft.com/office/infopath/2007/PartnerControls"/>
-    <xsd:element name="SharedWithUsers" ma:index="10" nillable="true" ma:displayName="Compartido con" ma:internalName="SharedWithUsers" ma:readOnly="true">
-      <xsd:complexType>
-        <xsd:complexContent>
-          <xsd:extension base="dms:UserMulti">
-            <xsd:sequence>
-              <xsd:element name="UserInfo" minOccurs="0" maxOccurs="unbounded">
-                <xsd:complexType>
-                  <xsd:sequence>
-                    <xsd:element name="DisplayName" type="xsd:string" minOccurs="0"/>
-                    <xsd:element name="AccountId" type="dms:UserId" minOccurs="0" nillable="true"/>
-                    <xsd:element name="AccountType" type="xsd:string" minOccurs="0"/>
-                  </xsd:sequence>
-                </xsd:complexType>
-              </xsd:element>
-            </xsd:sequence>
-          </xsd:extension>
-        </xsd:complexContent>
-      </xsd:complexType>
-    </xsd:element>
-    <xsd:element name="SharedWithDetails" ma:index="11" nillable="true" ma:displayName="Detalles de uso compartido" ma:internalName="SharedWithDetails" ma:readOnly="true">
-      <xsd:simpleType>
-        <xsd:restriction base="dms:Note">
-          <xsd:maxLength value="255"/>
-        </xsd:restriction>
-      </xsd:simpleType>
-    </xsd:element>
-    <xsd:element name="SharingHintHash" ma:index="12" nillable="true" ma:displayName="Hash de la sugerencia para compartir" ma:hidden="true" ma:internalName="SharingHintHash" ma:readOnly="true">
-      <xsd:simpleType>
-        <xsd:restriction base="dms:Text"/>
-      </xsd:simpleType>
-    </xsd:element>
-  </xsd:schema>
-  <xsd:schema xmlns="http://schemas.openxmlformats.org/package/2006/metadata/core-properties" xmlns:xsd="http://www.w3.org/2001/XMLSchema" xmlns:xsi="http://www.w3.org/2001/XMLSchema-instance" xmlns:dc="http://purl.org/dc/elements/1.1/" xmlns:dcterms="http://purl.org/dc/terms/" xmlns:odoc="http://schemas.microsoft.com/internal/obd" targetNamespace="http://schemas.openxmlformats.org/package/2006/metadata/core-properties" elementFormDefault="qualified" attributeFormDefault="unqualified" blockDefault="#all">
-    <xsd:import namespace="http://purl.org/dc/elements/1.1/" schemaLocation="http://dublincore.org/schemas/xmls/qdc/2003/04/02/dc.xsd"/>
-    <xsd:import namespace="http://purl.org/dc/terms/" schemaLocation="http://dublincore.org/schemas/xmls/qdc/2003/04/02/dcterms.xsd"/>
-    <xsd:element name="coreProperties" type="CT_coreProperties"/>
-    <xsd:complexType name="CT_coreProperties">
-      <xsd:all>
-        <xsd:element ref="dc:creator" minOccurs="0" maxOccurs="1"/>
-        <xsd:element ref="dcterms:created" minOccurs="0" maxOccurs="1"/>
-        <xsd:element ref="dc:identifier" minOccurs="0" maxOccurs="1"/>
-        <xsd:element name="contentType" minOccurs="0" maxOccurs="1" type="xsd:string" ma:index="0" ma:displayName="Tipo de contenido"/>
-        <xsd:element ref="dc:title" minOccurs="0" maxOccurs="1" ma:index="4" ma:displayName="Título"/>
-        <xsd:element ref="dc:subject" minOccurs="0" maxOccurs="1"/>
-        <xsd:element ref="dc:description" minOccurs="0" maxOccurs="1"/>
-        <xsd:element name="keywords" minOccurs="0" maxOccurs="1" type="xsd:string"/>
-        <xsd:element ref="dc:language" minOccurs="0" maxOccurs="1"/>
-        <xsd:element name="category" minOccurs="0" maxOccurs="1" type="xsd:string"/>
-        <xsd:element name="version" minOccurs="0" maxOccurs="1" type="xsd:string"/>
-        <xsd:element name="revision" minOccurs="0" maxOccurs="1" type="xsd:string">
-          <xsd:annotation>
-            <xsd:documentation>
-                        This value indicates the number of saves or revisions. The application is responsible for updating this value after each revision.
-                    </xsd:documentation>
-          </xsd:annotation>
-        </xsd:element>
-        <xsd:element name="lastModifiedBy" minOccurs="0" maxOccurs="1" type="xsd:string"/>
-        <xsd:element ref="dcterms:modified" minOccurs="0" maxOccurs="1"/>
-        <xsd:element name="contentStatus" minOccurs="0" maxOccurs="1" type="xsd:string"/>
-      </xsd:all>
-    </xsd:complexType>
-  </xsd:schema>
-  <xs:schema xmlns:pc="http://schemas.microsoft.com/office/infopath/2007/PartnerControls" xmlns:xs="http://www.w3.org/2001/XMLSchema" targetNamespace="http://schemas.microsoft.com/office/infopath/2007/PartnerControls" elementFormDefault="qualified" attributeFormDefault="unqualified">
-    <xs:element name="Person">
-      <xs:complexType>
-        <xs:sequence>
-          <xs:element ref="pc:DisplayName" minOccurs="0"/>
-          <xs:element ref="pc:AccountId" minOccurs="0"/>
-          <xs:element ref="pc:AccountType" minOccurs="0"/>
-        </xs:sequence>
-      </xs:complexType>
-    </xs:element>
-    <xs:element name="DisplayName" type="xs:string"/>
-    <xs:element name="AccountId" type="xs:string"/>
-    <xs:element name="AccountType" type="xs:string"/>
-    <xs:element name="BDCAssociatedEntity">
-      <xs:complexType>
-        <xs:sequence>
-          <xs:element ref="pc:BDCEntity" minOccurs="0" maxOccurs="unbounded"/>
-        </xs:sequence>
-        <xs:attribute ref="pc:EntityNamespace"/>
-        <xs:attribute ref="pc:EntityName"/>
-        <xs:attribute ref="pc:SystemInstanceName"/>
-        <xs:attribute ref="pc:AssociationName"/>
-      </xs:complexType>
-    </xs:element>
-    <xs:attribute name="EntityNamespace" type="xs:string"/>
-    <xs:attribute name="EntityName" type="xs:string"/>
-    <xs:attribute name="SystemInstanceName" type="xs:string"/>
-    <xs:attribute name="AssociationName" type="xs:string"/>
-    <xs:element name="BDCEntity">
-      <xs:complexType>
-        <xs:sequence>
-          <xs:element ref="pc:EntityDisplayName" minOccurs="0"/>
-          <xs:element ref="pc:EntityInstanceReference" minOccurs="0"/>
-          <xs:element ref="pc:EntityId1" minOccurs="0"/>
-          <xs:element ref="pc:EntityId2" minOccurs="0"/>
-          <xs:element ref="pc:EntityId3" minOccurs="0"/>
-          <xs:element ref="pc:EntityId4" minOccurs="0"/>
-          <xs:element ref="pc:EntityId5" minOccurs="0"/>
-        </xs:sequence>
-      </xs:complexType>
-    </xs:element>
-    <xs:element name="EntityDisplayName" type="xs:string"/>
-    <xs:element name="EntityInstanceReference" type="xs:string"/>
-    <xs:element name="EntityId1" type="xs:string"/>
-    <xs:element name="EntityId2" type="xs:string"/>
-    <xs:element name="EntityId3" type="xs:string"/>
-    <xs:element name="EntityId4" type="xs:string"/>
-    <xs:element name="EntityId5" type="xs:string"/>
-    <xs:element name="Terms">
-      <xs:complexType>
-        <xs:sequence>
-          <xs:element ref="pc:TermInfo" minOccurs="0" maxOccurs="unbounded"/>
-        </xs:sequence>
-      </xs:complexType>
-    </xs:element>
-    <xs:element name="TermInfo">
-      <xs:complexType>
-        <xs:sequence>
-          <xs:element ref="pc:TermName" minOccurs="0"/>
-          <xs:element ref="pc:TermId" minOccurs="0"/>
-        </xs:sequence>
-      </xs:complexType>
-    </xs:element>
-    <xs:element name="TermName" type="xs:string"/>
-    <xs:element name="TermId" type="xs:string"/>
-  </xs:schema>
-</ct:contentTypeSchema>
-</file>
-
-<file path=customXml/item2.xml><?xml version="1.0" encoding="utf-8"?>
 <b:Sources xmlns:b="http://schemas.openxmlformats.org/officeDocument/2006/bibliography" xmlns="http://schemas.openxmlformats.org/officeDocument/2006/bibliography" SelectedStyle="\IEEE2006OfficeOnline.xsl" StyleName="IEEE" Version="2006">
   <b:Source>
     <b:Tag>Gal20</b:Tag>
@@ -34614,6 +34449,12 @@
 </b:Sources>
 </file>
 
+<file path=customXml/item2.xml><?xml version="1.0" encoding="utf-8"?>
+<p:properties xmlns:p="http://schemas.microsoft.com/office/2006/metadata/properties" xmlns:xsi="http://www.w3.org/2001/XMLSchema-instance" xmlns:pc="http://schemas.microsoft.com/office/infopath/2007/PartnerControls">
+  <documentManagement/>
+</p:properties>
+</file>
+
 <file path=customXml/item3.xml><?xml version="1.0" encoding="utf-8"?>
 <?mso-contentType ?>
 <FormTemplates xmlns="http://schemas.microsoft.com/sharepoint/v3/contenttype/forms">
@@ -34624,12 +34465,216 @@
 </file>
 
 <file path=customXml/item4.xml><?xml version="1.0" encoding="utf-8"?>
-<p:properties xmlns:p="http://schemas.microsoft.com/office/2006/metadata/properties" xmlns:xsi="http://www.w3.org/2001/XMLSchema-instance" xmlns:pc="http://schemas.microsoft.com/office/infopath/2007/PartnerControls">
-  <documentManagement/>
-</p:properties>
+<ct:contentTypeSchema xmlns:ct="http://schemas.microsoft.com/office/2006/metadata/contentType" xmlns:ma="http://schemas.microsoft.com/office/2006/metadata/properties/metaAttributes" ct:_="" ma:_="" ma:contentTypeName="Documento" ma:contentTypeID="0x010100C69DD4525215DC4BA9B1514934A729E7" ma:contentTypeVersion="7" ma:contentTypeDescription="Crear nuevo documento." ma:contentTypeScope="" ma:versionID="5171e4d35ac45a93151b8a6d7aec39ab">
+  <xsd:schema xmlns:xsd="http://www.w3.org/2001/XMLSchema" xmlns:xs="http://www.w3.org/2001/XMLSchema" xmlns:p="http://schemas.microsoft.com/office/2006/metadata/properties" xmlns:ns3="36334e87-8f49-4860-8c7b-73d4d71626a9" xmlns:ns4="0538fcae-36f2-4f98-9cdc-e61ef1175e83" targetNamespace="http://schemas.microsoft.com/office/2006/metadata/properties" ma:root="true" ma:fieldsID="08989202d3e58fd633fa8c667ffa4350" ns3:_="" ns4:_="">
+    <xsd:import namespace="36334e87-8f49-4860-8c7b-73d4d71626a9"/>
+    <xsd:import namespace="0538fcae-36f2-4f98-9cdc-e61ef1175e83"/>
+    <xsd:element name="properties">
+      <xsd:complexType>
+        <xsd:sequence>
+          <xsd:element name="documentManagement">
+            <xsd:complexType>
+              <xsd:all>
+                <xsd:element ref="ns3:MediaServiceMetadata" minOccurs="0"/>
+                <xsd:element ref="ns3:MediaServiceFastMetadata" minOccurs="0"/>
+                <xsd:element ref="ns4:SharedWithUsers" minOccurs="0"/>
+                <xsd:element ref="ns4:SharedWithDetails" minOccurs="0"/>
+                <xsd:element ref="ns4:SharingHintHash" minOccurs="0"/>
+                <xsd:element ref="ns3:MediaServiceAutoKeyPoints" minOccurs="0"/>
+                <xsd:element ref="ns3:MediaServiceKeyPoints" minOccurs="0"/>
+              </xsd:all>
+            </xsd:complexType>
+          </xsd:element>
+        </xsd:sequence>
+      </xsd:complexType>
+    </xsd:element>
+  </xsd:schema>
+  <xsd:schema xmlns:xsd="http://www.w3.org/2001/XMLSchema" xmlns:xs="http://www.w3.org/2001/XMLSchema" xmlns:dms="http://schemas.microsoft.com/office/2006/documentManagement/types" xmlns:pc="http://schemas.microsoft.com/office/infopath/2007/PartnerControls" targetNamespace="36334e87-8f49-4860-8c7b-73d4d71626a9" elementFormDefault="qualified">
+    <xsd:import namespace="http://schemas.microsoft.com/office/2006/documentManagement/types"/>
+    <xsd:import namespace="http://schemas.microsoft.com/office/infopath/2007/PartnerControls"/>
+    <xsd:element name="MediaServiceMetadata" ma:index="8" nillable="true" ma:displayName="MediaServiceMetadata" ma:hidden="true" ma:internalName="MediaServiceMetadata" ma:readOnly="true">
+      <xsd:simpleType>
+        <xsd:restriction base="dms:Note"/>
+      </xsd:simpleType>
+    </xsd:element>
+    <xsd:element name="MediaServiceFastMetadata" ma:index="9" nillable="true" ma:displayName="MediaServiceFastMetadata" ma:hidden="true" ma:internalName="MediaServiceFastMetadata" ma:readOnly="true">
+      <xsd:simpleType>
+        <xsd:restriction base="dms:Note"/>
+      </xsd:simpleType>
+    </xsd:element>
+    <xsd:element name="MediaServiceAutoKeyPoints" ma:index="13" nillable="true" ma:displayName="MediaServiceAutoKeyPoints" ma:hidden="true" ma:internalName="MediaServiceAutoKeyPoints" ma:readOnly="true">
+      <xsd:simpleType>
+        <xsd:restriction base="dms:Note"/>
+      </xsd:simpleType>
+    </xsd:element>
+    <xsd:element name="MediaServiceKeyPoints" ma:index="14" nillable="true" ma:displayName="KeyPoints" ma:internalName="MediaServiceKeyPoints" ma:readOnly="true">
+      <xsd:simpleType>
+        <xsd:restriction base="dms:Note">
+          <xsd:maxLength value="255"/>
+        </xsd:restriction>
+      </xsd:simpleType>
+    </xsd:element>
+  </xsd:schema>
+  <xsd:schema xmlns:xsd="http://www.w3.org/2001/XMLSchema" xmlns:xs="http://www.w3.org/2001/XMLSchema" xmlns:dms="http://schemas.microsoft.com/office/2006/documentManagement/types" xmlns:pc="http://schemas.microsoft.com/office/infopath/2007/PartnerControls" targetNamespace="0538fcae-36f2-4f98-9cdc-e61ef1175e83" elementFormDefault="qualified">
+    <xsd:import namespace="http://schemas.microsoft.com/office/2006/documentManagement/types"/>
+    <xsd:import namespace="http://schemas.microsoft.com/office/infopath/2007/PartnerControls"/>
+    <xsd:element name="SharedWithUsers" ma:index="10" nillable="true" ma:displayName="Compartido con" ma:internalName="SharedWithUsers" ma:readOnly="true">
+      <xsd:complexType>
+        <xsd:complexContent>
+          <xsd:extension base="dms:UserMulti">
+            <xsd:sequence>
+              <xsd:element name="UserInfo" minOccurs="0" maxOccurs="unbounded">
+                <xsd:complexType>
+                  <xsd:sequence>
+                    <xsd:element name="DisplayName" type="xsd:string" minOccurs="0"/>
+                    <xsd:element name="AccountId" type="dms:UserId" minOccurs="0" nillable="true"/>
+                    <xsd:element name="AccountType" type="xsd:string" minOccurs="0"/>
+                  </xsd:sequence>
+                </xsd:complexType>
+              </xsd:element>
+            </xsd:sequence>
+          </xsd:extension>
+        </xsd:complexContent>
+      </xsd:complexType>
+    </xsd:element>
+    <xsd:element name="SharedWithDetails" ma:index="11" nillable="true" ma:displayName="Detalles de uso compartido" ma:internalName="SharedWithDetails" ma:readOnly="true">
+      <xsd:simpleType>
+        <xsd:restriction base="dms:Note">
+          <xsd:maxLength value="255"/>
+        </xsd:restriction>
+      </xsd:simpleType>
+    </xsd:element>
+    <xsd:element name="SharingHintHash" ma:index="12" nillable="true" ma:displayName="Hash de la sugerencia para compartir" ma:hidden="true" ma:internalName="SharingHintHash" ma:readOnly="true">
+      <xsd:simpleType>
+        <xsd:restriction base="dms:Text"/>
+      </xsd:simpleType>
+    </xsd:element>
+  </xsd:schema>
+  <xsd:schema xmlns="http://schemas.openxmlformats.org/package/2006/metadata/core-properties" xmlns:xsd="http://www.w3.org/2001/XMLSchema" xmlns:xsi="http://www.w3.org/2001/XMLSchema-instance" xmlns:dc="http://purl.org/dc/elements/1.1/" xmlns:dcterms="http://purl.org/dc/terms/" xmlns:odoc="http://schemas.microsoft.com/internal/obd" targetNamespace="http://schemas.openxmlformats.org/package/2006/metadata/core-properties" elementFormDefault="qualified" attributeFormDefault="unqualified" blockDefault="#all">
+    <xsd:import namespace="http://purl.org/dc/elements/1.1/" schemaLocation="http://dublincore.org/schemas/xmls/qdc/2003/04/02/dc.xsd"/>
+    <xsd:import namespace="http://purl.org/dc/terms/" schemaLocation="http://dublincore.org/schemas/xmls/qdc/2003/04/02/dcterms.xsd"/>
+    <xsd:element name="coreProperties" type="CT_coreProperties"/>
+    <xsd:complexType name="CT_coreProperties">
+      <xsd:all>
+        <xsd:element ref="dc:creator" minOccurs="0" maxOccurs="1"/>
+        <xsd:element ref="dcterms:created" minOccurs="0" maxOccurs="1"/>
+        <xsd:element ref="dc:identifier" minOccurs="0" maxOccurs="1"/>
+        <xsd:element name="contentType" minOccurs="0" maxOccurs="1" type="xsd:string" ma:index="0" ma:displayName="Tipo de contenido"/>
+        <xsd:element ref="dc:title" minOccurs="0" maxOccurs="1" ma:index="4" ma:displayName="Título"/>
+        <xsd:element ref="dc:subject" minOccurs="0" maxOccurs="1"/>
+        <xsd:element ref="dc:description" minOccurs="0" maxOccurs="1"/>
+        <xsd:element name="keywords" minOccurs="0" maxOccurs="1" type="xsd:string"/>
+        <xsd:element ref="dc:language" minOccurs="0" maxOccurs="1"/>
+        <xsd:element name="category" minOccurs="0" maxOccurs="1" type="xsd:string"/>
+        <xsd:element name="version" minOccurs="0" maxOccurs="1" type="xsd:string"/>
+        <xsd:element name="revision" minOccurs="0" maxOccurs="1" type="xsd:string">
+          <xsd:annotation>
+            <xsd:documentation>
+                        This value indicates the number of saves or revisions. The application is responsible for updating this value after each revision.
+                    </xsd:documentation>
+          </xsd:annotation>
+        </xsd:element>
+        <xsd:element name="lastModifiedBy" minOccurs="0" maxOccurs="1" type="xsd:string"/>
+        <xsd:element ref="dcterms:modified" minOccurs="0" maxOccurs="1"/>
+        <xsd:element name="contentStatus" minOccurs="0" maxOccurs="1" type="xsd:string"/>
+      </xsd:all>
+    </xsd:complexType>
+  </xsd:schema>
+  <xs:schema xmlns:pc="http://schemas.microsoft.com/office/infopath/2007/PartnerControls" xmlns:xs="http://www.w3.org/2001/XMLSchema" targetNamespace="http://schemas.microsoft.com/office/infopath/2007/PartnerControls" elementFormDefault="qualified" attributeFormDefault="unqualified">
+    <xs:element name="Person">
+      <xs:complexType>
+        <xs:sequence>
+          <xs:element ref="pc:DisplayName" minOccurs="0"/>
+          <xs:element ref="pc:AccountId" minOccurs="0"/>
+          <xs:element ref="pc:AccountType" minOccurs="0"/>
+        </xs:sequence>
+      </xs:complexType>
+    </xs:element>
+    <xs:element name="DisplayName" type="xs:string"/>
+    <xs:element name="AccountId" type="xs:string"/>
+    <xs:element name="AccountType" type="xs:string"/>
+    <xs:element name="BDCAssociatedEntity">
+      <xs:complexType>
+        <xs:sequence>
+          <xs:element ref="pc:BDCEntity" minOccurs="0" maxOccurs="unbounded"/>
+        </xs:sequence>
+        <xs:attribute ref="pc:EntityNamespace"/>
+        <xs:attribute ref="pc:EntityName"/>
+        <xs:attribute ref="pc:SystemInstanceName"/>
+        <xs:attribute ref="pc:AssociationName"/>
+      </xs:complexType>
+    </xs:element>
+    <xs:attribute name="EntityNamespace" type="xs:string"/>
+    <xs:attribute name="EntityName" type="xs:string"/>
+    <xs:attribute name="SystemInstanceName" type="xs:string"/>
+    <xs:attribute name="AssociationName" type="xs:string"/>
+    <xs:element name="BDCEntity">
+      <xs:complexType>
+        <xs:sequence>
+          <xs:element ref="pc:EntityDisplayName" minOccurs="0"/>
+          <xs:element ref="pc:EntityInstanceReference" minOccurs="0"/>
+          <xs:element ref="pc:EntityId1" minOccurs="0"/>
+          <xs:element ref="pc:EntityId2" minOccurs="0"/>
+          <xs:element ref="pc:EntityId3" minOccurs="0"/>
+          <xs:element ref="pc:EntityId4" minOccurs="0"/>
+          <xs:element ref="pc:EntityId5" minOccurs="0"/>
+        </xs:sequence>
+      </xs:complexType>
+    </xs:element>
+    <xs:element name="EntityDisplayName" type="xs:string"/>
+    <xs:element name="EntityInstanceReference" type="xs:string"/>
+    <xs:element name="EntityId1" type="xs:string"/>
+    <xs:element name="EntityId2" type="xs:string"/>
+    <xs:element name="EntityId3" type="xs:string"/>
+    <xs:element name="EntityId4" type="xs:string"/>
+    <xs:element name="EntityId5" type="xs:string"/>
+    <xs:element name="Terms">
+      <xs:complexType>
+        <xs:sequence>
+          <xs:element ref="pc:TermInfo" minOccurs="0" maxOccurs="unbounded"/>
+        </xs:sequence>
+      </xs:complexType>
+    </xs:element>
+    <xs:element name="TermInfo">
+      <xs:complexType>
+        <xs:sequence>
+          <xs:element ref="pc:TermName" minOccurs="0"/>
+          <xs:element ref="pc:TermId" minOccurs="0"/>
+        </xs:sequence>
+      </xs:complexType>
+    </xs:element>
+    <xs:element name="TermName" type="xs:string"/>
+    <xs:element name="TermId" type="xs:string"/>
+  </xs:schema>
+</ct:contentTypeSchema>
 </file>
 
 <file path=customXml/itemProps1.xml><?xml version="1.0" encoding="utf-8"?>
+<ds:datastoreItem xmlns:ds="http://schemas.openxmlformats.org/officeDocument/2006/customXml" ds:itemID="{639D36C4-74A8-4B3E-A118-4E9D87C3D1D4}">
+  <ds:schemaRefs>
+    <ds:schemaRef ds:uri="http://schemas.openxmlformats.org/officeDocument/2006/bibliography"/>
+  </ds:schemaRefs>
+</ds:datastoreItem>
+</file>
+
+<file path=customXml/itemProps2.xml><?xml version="1.0" encoding="utf-8"?>
+<ds:datastoreItem xmlns:ds="http://schemas.openxmlformats.org/officeDocument/2006/customXml" ds:itemID="{F2B0B111-68F5-43DD-A7D6-86AB1DDE2A8A}">
+  <ds:schemaRefs>
+    <ds:schemaRef ds:uri="http://schemas.microsoft.com/office/2006/metadata/properties"/>
+    <ds:schemaRef ds:uri="http://schemas.microsoft.com/office/infopath/2007/PartnerControls"/>
+  </ds:schemaRefs>
+</ds:datastoreItem>
+</file>
+
+<file path=customXml/itemProps3.xml><?xml version="1.0" encoding="utf-8"?>
+<ds:datastoreItem xmlns:ds="http://schemas.openxmlformats.org/officeDocument/2006/customXml" ds:itemID="{54D3C8C2-0AD7-44C1-9469-05A7E197B78A}">
+  <ds:schemaRefs>
+    <ds:schemaRef ds:uri="http://schemas.microsoft.com/sharepoint/v3/contenttype/forms"/>
+  </ds:schemaRefs>
+</ds:datastoreItem>
+</file>
+
+<file path=customXml/itemProps4.xml><?xml version="1.0" encoding="utf-8"?>
 <ds:datastoreItem xmlns:ds="http://schemas.openxmlformats.org/officeDocument/2006/customXml" ds:itemID="{E59581AB-216A-44C5-8C54-F6492B3D3306}">
   <ds:schemaRefs>
     <ds:schemaRef ds:uri="http://schemas.microsoft.com/office/2006/metadata/contentType"/>
@@ -34646,29 +34691,4 @@
     <ds:schemaRef ds:uri="http://schemas.microsoft.com/internal/obd"/>
   </ds:schemaRefs>
 </ds:datastoreItem>
-</file>
-
-<file path=customXml/itemProps2.xml><?xml version="1.0" encoding="utf-8"?>
-<ds:datastoreItem xmlns:ds="http://schemas.openxmlformats.org/officeDocument/2006/customXml" ds:itemID="{639D36C4-74A8-4B3E-A118-4E9D87C3D1D4}">
-  <ds:schemaRefs>
-    <ds:schemaRef ds:uri="http://schemas.openxmlformats.org/officeDocument/2006/bibliography"/>
-  </ds:schemaRefs>
-</ds:datastoreItem>
-</file>
-
-<file path=customXml/itemProps3.xml><?xml version="1.0" encoding="utf-8"?>
-<ds:datastoreItem xmlns:ds="http://schemas.openxmlformats.org/officeDocument/2006/customXml" ds:itemID="{54D3C8C2-0AD7-44C1-9469-05A7E197B78A}">
-  <ds:schemaRefs>
-    <ds:schemaRef ds:uri="http://schemas.microsoft.com/sharepoint/v3/contenttype/forms"/>
-  </ds:schemaRefs>
-</ds:datastoreItem>
-</file>
-
-<file path=customXml/itemProps4.xml><?xml version="1.0" encoding="utf-8"?>
-<ds:datastoreItem xmlns:ds="http://schemas.openxmlformats.org/officeDocument/2006/customXml" ds:itemID="{F2B0B111-68F5-43DD-A7D6-86AB1DDE2A8A}">
-  <ds:schemaRefs>
-    <ds:schemaRef ds:uri="http://schemas.microsoft.com/office/2006/metadata/properties"/>
-    <ds:schemaRef ds:uri="http://schemas.microsoft.com/office/infopath/2007/PartnerControls"/>
-  </ds:schemaRefs>
-</ds:datastoreItem>
 </file>